--- a/Documentation.docx
+++ b/Documentation.docx
@@ -137,8 +137,18 @@
           <w:sz w:val="40"/>
           <w:szCs w:val="40"/>
         </w:rPr>
-        <w:t>Lecturer: Mr Ji Pengxiang</w:t>
+        <w:t xml:space="preserve">Lecturer: Mr Ji </w:t>
       </w:r>
+      <w:proofErr w:type="spellStart"/>
+      <w:r>
+        <w:rPr>
+          <w:rFonts w:eastAsia="Calibri" w:cstheme="minorHAnsi"/>
+          <w:sz w:val="40"/>
+          <w:szCs w:val="40"/>
+        </w:rPr>
+        <w:t>Pengxiang</w:t>
+      </w:r>
+      <w:proofErr w:type="spellEnd"/>
     </w:p>
     <w:p>
       <w:pPr>
@@ -213,8 +223,18 @@
           <w:sz w:val="32"/>
           <w:szCs w:val="32"/>
         </w:rPr>
-        <w:t>Li Tianchu</w:t>
+        <w:t xml:space="preserve">Li </w:t>
       </w:r>
+      <w:proofErr w:type="spellStart"/>
+      <w:r>
+        <w:rPr>
+          <w:rFonts w:eastAsia="Calibri" w:cstheme="minorHAnsi"/>
+          <w:sz w:val="32"/>
+          <w:szCs w:val="32"/>
+        </w:rPr>
+        <w:t>Tianchu</w:t>
+      </w:r>
+      <w:proofErr w:type="spellEnd"/>
       <w:r>
         <w:rPr>
           <w:rFonts w:eastAsia="Calibri" w:cstheme="minorHAnsi"/>
@@ -246,7 +266,25 @@
           <w:sz w:val="32"/>
           <w:szCs w:val="32"/>
         </w:rPr>
-        <w:t>Li Zhangyi ()</w:t>
+        <w:t xml:space="preserve">Li </w:t>
+      </w:r>
+      <w:proofErr w:type="spellStart"/>
+      <w:r>
+        <w:rPr>
+          <w:rFonts w:eastAsia="Calibri" w:cstheme="minorHAnsi"/>
+          <w:sz w:val="32"/>
+          <w:szCs w:val="32"/>
+        </w:rPr>
+        <w:t>Zhangyi</w:t>
+      </w:r>
+      <w:proofErr w:type="spellEnd"/>
+      <w:r>
+        <w:rPr>
+          <w:rFonts w:eastAsia="Calibri" w:cstheme="minorHAnsi"/>
+          <w:sz w:val="32"/>
+          <w:szCs w:val="32"/>
+        </w:rPr>
+        <w:t xml:space="preserve"> ()</w:t>
       </w:r>
     </w:p>
     <w:p>
@@ -589,6 +627,46 @@
       </w:pPr>
       <w:r>
         <w:rPr>
+          <w:rFonts w:hint="eastAsia"/>
+          <w:sz w:val="26"/>
+          <w:szCs w:val="26"/>
+        </w:rPr>
+        <w:t>You</w:t>
+      </w:r>
+      <w:r>
+        <w:rPr>
+          <w:sz w:val="26"/>
+          <w:szCs w:val="26"/>
+        </w:rPr>
+        <w:t xml:space="preserve"> </w:t>
+      </w:r>
+      <w:r>
+        <w:rPr>
+          <w:rFonts w:hint="eastAsia"/>
+          <w:sz w:val="26"/>
+          <w:szCs w:val="26"/>
+        </w:rPr>
+        <w:t>can</w:t>
+      </w:r>
+      <w:r>
+        <w:rPr>
+          <w:sz w:val="26"/>
+          <w:szCs w:val="26"/>
+        </w:rPr>
+        <w:t xml:space="preserve"> see your current plan at the product page</w:t>
+      </w:r>
+    </w:p>
+    <w:p>
+      <w:pPr>
+        <w:pStyle w:val="ListParagraph"/>
+        <w:ind w:left="1440"/>
+        <w:rPr>
+          <w:sz w:val="26"/>
+          <w:szCs w:val="26"/>
+        </w:rPr>
+      </w:pPr>
+      <w:r>
+        <w:rPr>
           <w:noProof/>
         </w:rPr>
         <w:drawing>
@@ -643,6 +721,23 @@
     </w:p>
     <w:p>
       <w:pPr>
+        <w:pStyle w:val="ListParagraph"/>
+        <w:ind w:left="1440"/>
+        <w:rPr>
+          <w:sz w:val="26"/>
+          <w:szCs w:val="26"/>
+        </w:rPr>
+      </w:pPr>
+      <w:r>
+        <w:rPr>
+          <w:sz w:val="26"/>
+          <w:szCs w:val="26"/>
+        </w:rPr>
+        <w:t>You can change the plan at customer portal, after you click “Manage Your Subscription” button</w:t>
+      </w:r>
+    </w:p>
+    <w:p>
+      <w:pPr>
         <w:rPr>
           <w:sz w:val="26"/>
           <w:szCs w:val="26"/>
@@ -682,7 +777,6 @@
         <w:rPr>
           <w:noProof/>
         </w:rPr>
-        <w:lastRenderedPageBreak/>
         <w:drawing>
           <wp:inline distT="0" distB="0" distL="0" distR="0" wp14:anchorId="1FE2EC42" wp14:editId="5F8E6476">
             <wp:extent cx="3398520" cy="1127760"/>
@@ -735,6 +829,34 @@
           </wp:inline>
         </w:drawing>
       </w:r>
+    </w:p>
+    <w:p>
+      <w:pPr>
+        <w:pStyle w:val="ListParagraph"/>
+        <w:ind w:left="1440"/>
+        <w:rPr>
+          <w:sz w:val="26"/>
+          <w:szCs w:val="26"/>
+        </w:rPr>
+      </w:pPr>
+      <w:r>
+        <w:rPr>
+          <w:sz w:val="26"/>
+          <w:szCs w:val="26"/>
+        </w:rPr>
+        <w:lastRenderedPageBreak/>
+        <w:t>The talent page will list all the talent photos, on this page, you can perform Add operation.</w:t>
+      </w:r>
+    </w:p>
+    <w:p>
+      <w:pPr>
+        <w:pStyle w:val="ListParagraph"/>
+        <w:ind w:left="1440"/>
+        <w:rPr>
+          <w:sz w:val="26"/>
+          <w:szCs w:val="26"/>
+        </w:rPr>
+      </w:pPr>
       <w:r>
         <w:rPr>
           <w:noProof/>
@@ -787,6 +909,23 @@
             </a:graphic>
           </wp:inline>
         </w:drawing>
+      </w:r>
+    </w:p>
+    <w:p>
+      <w:pPr>
+        <w:pStyle w:val="ListParagraph"/>
+        <w:ind w:left="1440"/>
+        <w:rPr>
+          <w:sz w:val="26"/>
+          <w:szCs w:val="26"/>
+        </w:rPr>
+      </w:pPr>
+      <w:r>
+        <w:rPr>
+          <w:sz w:val="26"/>
+          <w:szCs w:val="26"/>
+        </w:rPr>
+        <w:t>Click one of them, will direct to the page containing the talent details, you view the details, perform edit or delete operation, and comment on the talent profile.</w:t>
       </w:r>
     </w:p>
     <w:p>
@@ -1117,6 +1256,22 @@
       </w:pPr>
       <w:r>
         <w:rPr>
+          <w:sz w:val="26"/>
+          <w:szCs w:val="26"/>
+        </w:rPr>
+        <w:t>You can sign up by clicking the register button, the credentials will by stored in the google cloud identity platform.</w:t>
+      </w:r>
+    </w:p>
+    <w:p>
+      <w:pPr>
+        <w:ind w:left="1440"/>
+        <w:rPr>
+          <w:sz w:val="26"/>
+          <w:szCs w:val="26"/>
+        </w:rPr>
+      </w:pPr>
+      <w:r>
+        <w:rPr>
           <w:noProof/>
           <w:sz w:val="26"/>
           <w:szCs w:val="26"/>
@@ -1184,10 +1339,27 @@
       </w:pPr>
       <w:r>
         <w:rPr>
+          <w:sz w:val="26"/>
+          <w:szCs w:val="26"/>
+        </w:rPr>
+        <w:t>You can login if you have already created an account.</w:t>
+      </w:r>
+    </w:p>
+    <w:p>
+      <w:pPr>
+        <w:ind w:left="1440"/>
+        <w:rPr>
+          <w:sz w:val="26"/>
+          <w:szCs w:val="26"/>
+        </w:rPr>
+      </w:pPr>
+      <w:r>
+        <w:rPr>
           <w:noProof/>
           <w:sz w:val="26"/>
           <w:szCs w:val="26"/>
         </w:rPr>
+        <w:lastRenderedPageBreak/>
         <w:drawing>
           <wp:inline distT="0" distB="0" distL="0" distR="0" wp14:anchorId="64ED657F" wp14:editId="025B9322">
             <wp:extent cx="3421380" cy="601980"/>
@@ -1240,6 +1412,38 @@
     </w:p>
     <w:p>
       <w:pPr>
+        <w:ind w:left="1440"/>
+        <w:rPr>
+          <w:sz w:val="26"/>
+          <w:szCs w:val="26"/>
+        </w:rPr>
+      </w:pPr>
+      <w:r>
+        <w:rPr>
+          <w:sz w:val="26"/>
+          <w:szCs w:val="26"/>
+        </w:rPr>
+        <w:t xml:space="preserve">After you have logged in, </w:t>
+      </w:r>
+      <w:proofErr w:type="gramStart"/>
+      <w:r>
+        <w:rPr>
+          <w:sz w:val="26"/>
+          <w:szCs w:val="26"/>
+        </w:rPr>
+        <w:t>Your</w:t>
+      </w:r>
+      <w:proofErr w:type="gramEnd"/>
+      <w:r>
+        <w:rPr>
+          <w:sz w:val="26"/>
+          <w:szCs w:val="26"/>
+        </w:rPr>
+        <w:t xml:space="preserve"> name will be shown on the top bar, and there will be an option for you to log out.</w:t>
+      </w:r>
+    </w:p>
+    <w:p>
+      <w:pPr>
         <w:rPr>
           <w:sz w:val="26"/>
           <w:szCs w:val="26"/>
@@ -1560,6 +1764,92 @@
     <w:p>
       <w:pPr>
         <w:pStyle w:val="ListParagraph"/>
+        <w:ind w:left="1080"/>
+        <w:rPr>
+          <w:b/>
+          <w:bCs/>
+          <w:sz w:val="26"/>
+          <w:szCs w:val="26"/>
+        </w:rPr>
+      </w:pPr>
+      <w:r>
+        <w:rPr>
+          <w:sz w:val="26"/>
+          <w:szCs w:val="26"/>
+        </w:rPr>
+        <w:t xml:space="preserve">The instance that is running the our </w:t>
+      </w:r>
+      <w:proofErr w:type="gramStart"/>
+      <w:r>
+        <w:rPr>
+          <w:sz w:val="26"/>
+          <w:szCs w:val="26"/>
+        </w:rPr>
+        <w:t>website</w:t>
+      </w:r>
+      <w:r>
+        <w:rPr>
+          <w:b/>
+          <w:bCs/>
+          <w:sz w:val="26"/>
+          <w:szCs w:val="26"/>
+        </w:rPr>
+        <w:t>(</w:t>
+      </w:r>
+      <w:proofErr w:type="gramEnd"/>
+      <w:r>
+        <w:rPr>
+          <w:b/>
+          <w:bCs/>
+          <w:sz w:val="26"/>
+          <w:szCs w:val="26"/>
+        </w:rPr>
+        <w:t xml:space="preserve">url: </w:t>
+      </w:r>
+      <w:hyperlink r:id="rId17" w:history="1">
+        <w:r>
+          <w:rPr>
+            <w:rStyle w:val="Hyperlink"/>
+            <w:b/>
+            <w:bCs/>
+            <w:sz w:val="26"/>
+            <w:szCs w:val="26"/>
+          </w:rPr>
+          <w:t>http://thelifetimetalents-dev.us-east-1.elasticbeanstalk.com/</w:t>
+        </w:r>
+      </w:hyperlink>
+      <w:r>
+        <w:rPr>
+          <w:b/>
+          <w:bCs/>
+          <w:sz w:val="26"/>
+          <w:szCs w:val="26"/>
+        </w:rPr>
+        <w:t>)</w:t>
+      </w:r>
+      <w:r>
+        <w:rPr>
+          <w:b/>
+          <w:bCs/>
+          <w:sz w:val="26"/>
+          <w:szCs w:val="26"/>
+        </w:rPr>
+        <w:t>.</w:t>
+      </w:r>
+    </w:p>
+    <w:p>
+      <w:pPr>
+        <w:pStyle w:val="ListParagraph"/>
+        <w:ind w:left="1080"/>
+        <w:rPr>
+          <w:sz w:val="26"/>
+          <w:szCs w:val="26"/>
+        </w:rPr>
+      </w:pPr>
+    </w:p>
+    <w:p>
+      <w:pPr>
+        <w:pStyle w:val="ListParagraph"/>
         <w:numPr>
           <w:ilvl w:val="1"/>
           <w:numId w:val="1"/>
@@ -1575,6 +1865,7 @@
           <w:sz w:val="26"/>
           <w:szCs w:val="26"/>
         </w:rPr>
+        <w:lastRenderedPageBreak/>
         <w:t>Google</w:t>
       </w:r>
       <w:r>
@@ -1618,7 +1909,7 @@
                     </pic:cNvPicPr>
                   </pic:nvPicPr>
                   <pic:blipFill>
-                    <a:blip r:embed="rId17">
+                    <a:blip r:embed="rId18">
                       <a:extLst>
                         <a:ext uri="{28A0092B-C50C-407E-A947-70E740481C1C}">
                           <a14:useLocalDpi xmlns:a14="http://schemas.microsoft.com/office/drawing/2010/main" val="0"/>
@@ -1661,11 +1952,37 @@
       </w:pPr>
       <w:r>
         <w:rPr>
+          <w:sz w:val="26"/>
+          <w:szCs w:val="26"/>
+        </w:rPr>
+        <w:t>The log in method is set to Email/Password</w:t>
+      </w:r>
+    </w:p>
+    <w:p>
+      <w:pPr>
+        <w:pStyle w:val="ListParagraph"/>
+        <w:ind w:left="1080"/>
+        <w:rPr>
+          <w:sz w:val="26"/>
+          <w:szCs w:val="26"/>
+        </w:rPr>
+      </w:pPr>
+    </w:p>
+    <w:p>
+      <w:pPr>
+        <w:pStyle w:val="ListParagraph"/>
+        <w:ind w:left="1080"/>
+        <w:rPr>
+          <w:sz w:val="26"/>
+          <w:szCs w:val="26"/>
+        </w:rPr>
+      </w:pPr>
+      <w:r>
+        <w:rPr>
           <w:noProof/>
           <w:sz w:val="26"/>
           <w:szCs w:val="26"/>
         </w:rPr>
-        <w:lastRenderedPageBreak/>
         <w:drawing>
           <wp:inline distT="0" distB="0" distL="0" distR="0" wp14:anchorId="2ABFB264" wp14:editId="4C71A580">
             <wp:extent cx="4450080" cy="1412528"/>
@@ -1684,7 +2001,7 @@
                     </pic:cNvPicPr>
                   </pic:nvPicPr>
                   <pic:blipFill>
-                    <a:blip r:embed="rId18">
+                    <a:blip r:embed="rId19">
                       <a:extLst>
                         <a:ext uri="{28A0092B-C50C-407E-A947-70E740481C1C}">
                           <a14:useLocalDpi xmlns:a14="http://schemas.microsoft.com/office/drawing/2010/main" val="0"/>
@@ -1725,6 +2042,23 @@
           <w:szCs w:val="26"/>
         </w:rPr>
       </w:pPr>
+      <w:r>
+        <w:rPr>
+          <w:sz w:val="26"/>
+          <w:szCs w:val="26"/>
+        </w:rPr>
+        <w:t>The identities are contained and management inside the platform</w:t>
+      </w:r>
+    </w:p>
+    <w:p>
+      <w:pPr>
+        <w:pStyle w:val="ListParagraph"/>
+        <w:ind w:left="1080"/>
+        <w:rPr>
+          <w:sz w:val="26"/>
+          <w:szCs w:val="26"/>
+        </w:rPr>
+      </w:pPr>
     </w:p>
     <w:p>
       <w:pPr>
@@ -1832,7 +2166,7 @@
                     </pic:cNvPicPr>
                   </pic:nvPicPr>
                   <pic:blipFill>
-                    <a:blip r:embed="rId19" cstate="print">
+                    <a:blip r:embed="rId20" cstate="print">
                       <a:extLst>
                         <a:ext uri="{28A0092B-C50C-407E-A947-70E740481C1C}">
                           <a14:useLocalDpi xmlns:a14="http://schemas.microsoft.com/office/drawing/2010/main" val="0"/>
@@ -1875,6 +2209,33 @@
       </w:pPr>
       <w:r>
         <w:rPr>
+          <w:sz w:val="26"/>
+          <w:szCs w:val="26"/>
+        </w:rPr>
+        <w:t>The MySQL database that is running on RDS</w:t>
+      </w:r>
+    </w:p>
+    <w:p>
+      <w:pPr>
+        <w:pStyle w:val="ListParagraph"/>
+        <w:ind w:left="1080"/>
+        <w:rPr>
+          <w:sz w:val="26"/>
+          <w:szCs w:val="26"/>
+        </w:rPr>
+      </w:pPr>
+    </w:p>
+    <w:p>
+      <w:pPr>
+        <w:pStyle w:val="ListParagraph"/>
+        <w:ind w:left="1080"/>
+        <w:rPr>
+          <w:sz w:val="26"/>
+          <w:szCs w:val="26"/>
+        </w:rPr>
+      </w:pPr>
+      <w:r>
+        <w:rPr>
           <w:noProof/>
           <w:sz w:val="26"/>
           <w:szCs w:val="26"/>
@@ -1897,7 +2258,7 @@
                     </pic:cNvPicPr>
                   </pic:nvPicPr>
                   <pic:blipFill>
-                    <a:blip r:embed="rId20" cstate="print">
+                    <a:blip r:embed="rId21" cstate="print">
                       <a:extLst>
                         <a:ext uri="{28A0092B-C50C-407E-A947-70E740481C1C}">
                           <a14:useLocalDpi xmlns:a14="http://schemas.microsoft.com/office/drawing/2010/main" val="0"/>
@@ -1932,6 +2293,44 @@
     <w:p>
       <w:pPr>
         <w:pStyle w:val="ListParagraph"/>
+        <w:ind w:left="1080"/>
+        <w:rPr>
+          <w:sz w:val="26"/>
+          <w:szCs w:val="26"/>
+        </w:rPr>
+      </w:pPr>
+      <w:r>
+        <w:rPr>
+          <w:sz w:val="26"/>
+          <w:szCs w:val="26"/>
+        </w:rPr>
+        <w:lastRenderedPageBreak/>
+        <w:t>The columns in the talent table, it is used to support CRUD operations for the talent</w:t>
+      </w:r>
+    </w:p>
+    <w:p>
+      <w:pPr>
+        <w:pStyle w:val="ListParagraph"/>
+        <w:ind w:left="1080"/>
+        <w:rPr>
+          <w:sz w:val="26"/>
+          <w:szCs w:val="26"/>
+        </w:rPr>
+      </w:pPr>
+    </w:p>
+    <w:p>
+      <w:pPr>
+        <w:pStyle w:val="ListParagraph"/>
+        <w:ind w:left="1080"/>
+        <w:rPr>
+          <w:sz w:val="26"/>
+          <w:szCs w:val="26"/>
+        </w:rPr>
+      </w:pPr>
+    </w:p>
+    <w:p>
+      <w:pPr>
+        <w:pStyle w:val="ListParagraph"/>
         <w:numPr>
           <w:ilvl w:val="1"/>
           <w:numId w:val="1"/>
@@ -1982,7 +2381,7 @@
                     </pic:cNvPicPr>
                   </pic:nvPicPr>
                   <pic:blipFill>
-                    <a:blip r:embed="rId21" cstate="print">
+                    <a:blip r:embed="rId22" cstate="print">
                       <a:extLst>
                         <a:ext uri="{28A0092B-C50C-407E-A947-70E740481C1C}">
                           <a14:useLocalDpi xmlns:a14="http://schemas.microsoft.com/office/drawing/2010/main" val="0"/>
@@ -2017,10 +2416,7 @@
     <w:p>
       <w:pPr>
         <w:pStyle w:val="ListParagraph"/>
-        <w:numPr>
-          <w:ilvl w:val="1"/>
-          <w:numId w:val="1"/>
-        </w:numPr>
+        <w:ind w:left="1080"/>
         <w:rPr>
           <w:sz w:val="26"/>
           <w:szCs w:val="26"/>
@@ -2031,8 +2427,18 @@
           <w:sz w:val="26"/>
           <w:szCs w:val="26"/>
         </w:rPr>
-        <w:t>Amazon Redshift (Data Warehouse)</w:t>
+        <w:t>The NO-SQL database that is running on DynamoDB, to store the User related information.</w:t>
       </w:r>
+    </w:p>
+    <w:p>
+      <w:pPr>
+        <w:pStyle w:val="ListParagraph"/>
+        <w:ind w:left="1080"/>
+        <w:rPr>
+          <w:sz w:val="26"/>
+          <w:szCs w:val="26"/>
+        </w:rPr>
+      </w:pPr>
     </w:p>
     <w:p>
       <w:pPr>
@@ -2051,6 +2457,26 @@
           <w:sz w:val="26"/>
           <w:szCs w:val="26"/>
         </w:rPr>
+        <w:t>Amazon Redshift (Data Warehouse)</w:t>
+      </w:r>
+    </w:p>
+    <w:p>
+      <w:pPr>
+        <w:pStyle w:val="ListParagraph"/>
+        <w:numPr>
+          <w:ilvl w:val="1"/>
+          <w:numId w:val="1"/>
+        </w:numPr>
+        <w:rPr>
+          <w:sz w:val="26"/>
+          <w:szCs w:val="26"/>
+        </w:rPr>
+      </w:pPr>
+      <w:r>
+        <w:rPr>
+          <w:sz w:val="26"/>
+          <w:szCs w:val="26"/>
+        </w:rPr>
         <w:t>Amazon Lambda (API Hosting)</w:t>
       </w:r>
     </w:p>
@@ -2065,11 +2491,27 @@
       </w:pPr>
       <w:r>
         <w:rPr>
+          <w:sz w:val="26"/>
+          <w:szCs w:val="26"/>
+        </w:rPr>
+        <w:t>For refactoring the application to have serverless architecture</w:t>
+      </w:r>
+    </w:p>
+    <w:p>
+      <w:pPr>
+        <w:pStyle w:val="ListParagraph"/>
+        <w:ind w:left="1080"/>
+        <w:rPr>
+          <w:sz w:val="26"/>
+          <w:szCs w:val="26"/>
+        </w:rPr>
+      </w:pPr>
+      <w:r>
+        <w:rPr>
           <w:noProof/>
           <w:sz w:val="26"/>
           <w:szCs w:val="26"/>
         </w:rPr>
-        <w:lastRenderedPageBreak/>
         <w:drawing>
           <wp:inline distT="0" distB="0" distL="0" distR="0" wp14:anchorId="76F7C5EF" wp14:editId="2EDAC466">
             <wp:extent cx="4008120" cy="1634155"/>
@@ -2088,7 +2530,7 @@
                     </pic:cNvPicPr>
                   </pic:nvPicPr>
                   <pic:blipFill>
-                    <a:blip r:embed="rId22" cstate="print">
+                    <a:blip r:embed="rId23" cstate="print">
                       <a:extLst>
                         <a:ext uri="{28A0092B-C50C-407E-A947-70E740481C1C}">
                           <a14:useLocalDpi xmlns:a14="http://schemas.microsoft.com/office/drawing/2010/main" val="0"/>
@@ -2131,6 +2573,67 @@
       </w:pPr>
       <w:r>
         <w:rPr>
+          <w:sz w:val="26"/>
+          <w:szCs w:val="26"/>
+        </w:rPr>
+        <w:t xml:space="preserve">The Talent API </w:t>
+      </w:r>
+      <w:proofErr w:type="gramStart"/>
+      <w:r>
+        <w:rPr>
+          <w:sz w:val="26"/>
+          <w:szCs w:val="26"/>
+        </w:rPr>
+        <w:t>endpoint</w:t>
+      </w:r>
+      <w:r>
+        <w:rPr>
+          <w:b/>
+          <w:bCs/>
+          <w:sz w:val="26"/>
+          <w:szCs w:val="26"/>
+        </w:rPr>
+        <w:t>(</w:t>
+      </w:r>
+      <w:proofErr w:type="gramEnd"/>
+      <w:r>
+        <w:rPr>
+          <w:b/>
+          <w:bCs/>
+          <w:sz w:val="26"/>
+          <w:szCs w:val="26"/>
+        </w:rPr>
+        <w:t>url: https://rcfl5otx2c.execute-api.us-east-1.amazonaws.com/Prod)</w:t>
+      </w:r>
+      <w:r>
+        <w:rPr>
+          <w:sz w:val="26"/>
+          <w:szCs w:val="26"/>
+        </w:rPr>
+        <w:t xml:space="preserve"> that is hosted on Lambda</w:t>
+      </w:r>
+    </w:p>
+    <w:p>
+      <w:pPr>
+        <w:pStyle w:val="ListParagraph"/>
+        <w:ind w:left="1080"/>
+        <w:rPr>
+          <w:sz w:val="26"/>
+          <w:szCs w:val="26"/>
+        </w:rPr>
+      </w:pPr>
+    </w:p>
+    <w:p>
+      <w:pPr>
+        <w:pStyle w:val="ListParagraph"/>
+        <w:ind w:left="1080"/>
+        <w:rPr>
+          <w:sz w:val="26"/>
+          <w:szCs w:val="26"/>
+        </w:rPr>
+      </w:pPr>
+      <w:r>
+        <w:rPr>
           <w:noProof/>
           <w:sz w:val="26"/>
           <w:szCs w:val="26"/>
@@ -2153,7 +2656,7 @@
                     </pic:cNvPicPr>
                   </pic:nvPicPr>
                   <pic:blipFill>
-                    <a:blip r:embed="rId23" cstate="print">
+                    <a:blip r:embed="rId24" cstate="print">
                       <a:extLst>
                         <a:ext uri="{28A0092B-C50C-407E-A947-70E740481C1C}">
                           <a14:useLocalDpi xmlns:a14="http://schemas.microsoft.com/office/drawing/2010/main" val="0"/>
@@ -2194,6 +2697,57 @@
           <w:szCs w:val="26"/>
         </w:rPr>
       </w:pPr>
+      <w:r>
+        <w:rPr>
+          <w:sz w:val="26"/>
+          <w:szCs w:val="26"/>
+        </w:rPr>
+        <w:t xml:space="preserve">The User API </w:t>
+      </w:r>
+      <w:proofErr w:type="gramStart"/>
+      <w:r>
+        <w:rPr>
+          <w:sz w:val="26"/>
+          <w:szCs w:val="26"/>
+        </w:rPr>
+        <w:t>endpoint</w:t>
+      </w:r>
+      <w:r>
+        <w:rPr>
+          <w:b/>
+          <w:bCs/>
+          <w:sz w:val="26"/>
+          <w:szCs w:val="26"/>
+        </w:rPr>
+        <w:t>(</w:t>
+      </w:r>
+      <w:proofErr w:type="gramEnd"/>
+      <w:r>
+        <w:rPr>
+          <w:b/>
+          <w:bCs/>
+          <w:sz w:val="26"/>
+          <w:szCs w:val="26"/>
+        </w:rPr>
+        <w:t>url: https://p6aplnpyw8.execute-api.us-east-1.amazonaws.com/Prod)</w:t>
+      </w:r>
+      <w:r>
+        <w:rPr>
+          <w:sz w:val="26"/>
+          <w:szCs w:val="26"/>
+        </w:rPr>
+        <w:t xml:space="preserve"> that is hosted on Lambda</w:t>
+      </w:r>
+    </w:p>
+    <w:p>
+      <w:pPr>
+        <w:pStyle w:val="ListParagraph"/>
+        <w:ind w:left="1080"/>
+        <w:rPr>
+          <w:sz w:val="26"/>
+          <w:szCs w:val="26"/>
+        </w:rPr>
+      </w:pPr>
     </w:p>
     <w:p>
       <w:pPr>
@@ -2338,7 +2892,7 @@
                     </pic:cNvPicPr>
                   </pic:nvPicPr>
                   <pic:blipFill>
-                    <a:blip r:embed="rId24" cstate="print">
+                    <a:blip r:embed="rId25" cstate="print">
                       <a:extLst>
                         <a:ext uri="{28A0092B-C50C-407E-A947-70E740481C1C}">
                           <a14:useLocalDpi xmlns:a14="http://schemas.microsoft.com/office/drawing/2010/main" val="0"/>
@@ -2381,11 +2935,37 @@
       </w:pPr>
       <w:r>
         <w:rPr>
+          <w:sz w:val="26"/>
+          <w:szCs w:val="26"/>
+        </w:rPr>
+        <w:t>API gateway that monitors the various operations on the Talent API</w:t>
+      </w:r>
+    </w:p>
+    <w:p>
+      <w:pPr>
+        <w:pStyle w:val="ListParagraph"/>
+        <w:ind w:left="1080"/>
+        <w:rPr>
+          <w:sz w:val="26"/>
+          <w:szCs w:val="26"/>
+        </w:rPr>
+      </w:pPr>
+    </w:p>
+    <w:p>
+      <w:pPr>
+        <w:pStyle w:val="ListParagraph"/>
+        <w:ind w:left="1080"/>
+        <w:rPr>
+          <w:sz w:val="26"/>
+          <w:szCs w:val="26"/>
+        </w:rPr>
+      </w:pPr>
+      <w:r>
+        <w:rPr>
           <w:noProof/>
           <w:sz w:val="26"/>
           <w:szCs w:val="26"/>
         </w:rPr>
-        <w:lastRenderedPageBreak/>
         <w:drawing>
           <wp:inline distT="0" distB="0" distL="0" distR="0" wp14:anchorId="6923DDBD" wp14:editId="3D63F05B">
             <wp:extent cx="4351020" cy="1704543"/>
@@ -2404,7 +2984,7 @@
                     </pic:cNvPicPr>
                   </pic:nvPicPr>
                   <pic:blipFill>
-                    <a:blip r:embed="rId25" cstate="print">
+                    <a:blip r:embed="rId26" cstate="print">
                       <a:extLst>
                         <a:ext uri="{28A0092B-C50C-407E-A947-70E740481C1C}">
                           <a14:useLocalDpi xmlns:a14="http://schemas.microsoft.com/office/drawing/2010/main" val="0"/>
@@ -2439,6 +3019,49 @@
     <w:p>
       <w:pPr>
         <w:pStyle w:val="ListParagraph"/>
+        <w:ind w:left="1080"/>
+        <w:rPr>
+          <w:sz w:val="26"/>
+          <w:szCs w:val="26"/>
+        </w:rPr>
+      </w:pPr>
+      <w:r>
+        <w:rPr>
+          <w:sz w:val="26"/>
+          <w:szCs w:val="26"/>
+        </w:rPr>
+        <w:t xml:space="preserve">The Source IP, </w:t>
+      </w:r>
+      <w:proofErr w:type="spellStart"/>
+      <w:r>
+        <w:rPr>
+          <w:sz w:val="26"/>
+          <w:szCs w:val="26"/>
+        </w:rPr>
+        <w:t>httpMethod</w:t>
+      </w:r>
+      <w:proofErr w:type="spellEnd"/>
+      <w:r>
+        <w:rPr>
+          <w:sz w:val="26"/>
+          <w:szCs w:val="26"/>
+        </w:rPr>
+        <w:t>, Status code, Response Time, Response Length are monitored and recorded by CloudWatch.</w:t>
+      </w:r>
+    </w:p>
+    <w:p>
+      <w:pPr>
+        <w:pStyle w:val="ListParagraph"/>
+        <w:ind w:left="1080"/>
+        <w:rPr>
+          <w:sz w:val="26"/>
+          <w:szCs w:val="26"/>
+        </w:rPr>
+      </w:pPr>
+    </w:p>
+    <w:p>
+      <w:pPr>
+        <w:pStyle w:val="ListParagraph"/>
         <w:numPr>
           <w:ilvl w:val="1"/>
           <w:numId w:val="1"/>
@@ -2448,12 +3071,21 @@
           <w:szCs w:val="26"/>
         </w:rPr>
       </w:pPr>
+      <w:proofErr w:type="spellStart"/>
       <w:r>
         <w:rPr>
           <w:sz w:val="26"/>
           <w:szCs w:val="26"/>
         </w:rPr>
-        <w:t>Clarifai (Image Recognition)</w:t>
+        <w:t>Clarifai</w:t>
+      </w:r>
+      <w:proofErr w:type="spellEnd"/>
+      <w:r>
+        <w:rPr>
+          <w:sz w:val="26"/>
+          <w:szCs w:val="26"/>
+        </w:rPr>
+        <w:t xml:space="preserve"> (Image Recognition)</w:t>
       </w:r>
     </w:p>
     <w:p>
@@ -2509,7 +3141,7 @@
                     </pic:cNvPicPr>
                   </pic:nvPicPr>
                   <pic:blipFill>
-                    <a:blip r:embed="rId26" cstate="print">
+                    <a:blip r:embed="rId27" cstate="print">
                       <a:extLst>
                         <a:ext uri="{28A0092B-C50C-407E-A947-70E740481C1C}">
                           <a14:useLocalDpi xmlns:a14="http://schemas.microsoft.com/office/drawing/2010/main" val="0"/>
@@ -2556,6 +3188,7 @@
           <w:sz w:val="26"/>
           <w:szCs w:val="26"/>
         </w:rPr>
+        <w:lastRenderedPageBreak/>
         <w:drawing>
           <wp:inline distT="0" distB="0" distL="0" distR="0" wp14:anchorId="15F94649" wp14:editId="17439867">
             <wp:extent cx="4732020" cy="1088899"/>
@@ -2574,7 +3207,7 @@
                     </pic:cNvPicPr>
                   </pic:nvPicPr>
                   <pic:blipFill>
-                    <a:blip r:embed="rId27" cstate="print">
+                    <a:blip r:embed="rId28" cstate="print">
                       <a:extLst>
                         <a:ext uri="{28A0092B-C50C-407E-A947-70E740481C1C}">
                           <a14:useLocalDpi xmlns:a14="http://schemas.microsoft.com/office/drawing/2010/main" val="0"/>
@@ -2617,6 +3250,31 @@
       </w:pPr>
       <w:r>
         <w:rPr>
+          <w:rFonts w:hint="eastAsia"/>
+          <w:sz w:val="26"/>
+          <w:szCs w:val="26"/>
+        </w:rPr>
+        <w:t>Customer</w:t>
+      </w:r>
+      <w:r>
+        <w:rPr>
+          <w:sz w:val="26"/>
+          <w:szCs w:val="26"/>
+        </w:rPr>
+        <w:t>s and their subscriptions are managed in the Stripe Dashboard.</w:t>
+      </w:r>
+    </w:p>
+    <w:p>
+      <w:pPr>
+        <w:pStyle w:val="ListParagraph"/>
+        <w:ind w:left="1080"/>
+        <w:rPr>
+          <w:sz w:val="26"/>
+          <w:szCs w:val="26"/>
+        </w:rPr>
+      </w:pPr>
+      <w:r>
+        <w:rPr>
           <w:noProof/>
           <w:sz w:val="26"/>
           <w:szCs w:val="26"/>
@@ -2639,7 +3297,7 @@
                     </pic:cNvPicPr>
                   </pic:nvPicPr>
                   <pic:blipFill>
-                    <a:blip r:embed="rId28" cstate="print">
+                    <a:blip r:embed="rId29" cstate="print">
                       <a:extLst>
                         <a:ext uri="{28A0092B-C50C-407E-A947-70E740481C1C}">
                           <a14:useLocalDpi xmlns:a14="http://schemas.microsoft.com/office/drawing/2010/main" val="0"/>
@@ -2682,6 +3340,51 @@
       </w:pPr>
       <w:r>
         <w:rPr>
+          <w:sz w:val="26"/>
+          <w:szCs w:val="26"/>
+        </w:rPr>
+        <w:t xml:space="preserve">The webhook that listens to the webhook endpoint </w:t>
+      </w:r>
+      <w:hyperlink r:id="rId30" w:history="1">
+        <w:r>
+          <w:rPr>
+            <w:rStyle w:val="Hyperlink"/>
+            <w:sz w:val="26"/>
+            <w:szCs w:val="26"/>
+          </w:rPr>
+          <w:t>https://p6aplnpyw8.execute-api.us-east-1.amazonaws.com/Prod</w:t>
+        </w:r>
+        <w:r>
+          <w:rPr>
+            <w:rStyle w:val="Hyperlink"/>
+            <w:sz w:val="26"/>
+            <w:szCs w:val="26"/>
+          </w:rPr>
+          <w:t>/api/Stripe/Webhook</w:t>
+        </w:r>
+      </w:hyperlink>
+    </w:p>
+    <w:p>
+      <w:pPr>
+        <w:pStyle w:val="ListParagraph"/>
+        <w:ind w:left="1080"/>
+        <w:rPr>
+          <w:sz w:val="26"/>
+          <w:szCs w:val="26"/>
+        </w:rPr>
+      </w:pPr>
+    </w:p>
+    <w:p>
+      <w:pPr>
+        <w:pStyle w:val="ListParagraph"/>
+        <w:ind w:left="1080"/>
+        <w:rPr>
+          <w:sz w:val="26"/>
+          <w:szCs w:val="26"/>
+        </w:rPr>
+      </w:pPr>
+      <w:r>
+        <w:rPr>
           <w:noProof/>
           <w:sz w:val="26"/>
           <w:szCs w:val="26"/>
@@ -2704,7 +3407,7 @@
                     </pic:cNvPicPr>
                   </pic:nvPicPr>
                   <pic:blipFill>
-                    <a:blip r:embed="rId29" cstate="print">
+                    <a:blip r:embed="rId31" cstate="print">
                       <a:extLst>
                         <a:ext uri="{28A0092B-C50C-407E-A947-70E740481C1C}">
                           <a14:useLocalDpi xmlns:a14="http://schemas.microsoft.com/office/drawing/2010/main" val="0"/>
@@ -2745,6 +3448,66 @@
           <w:szCs w:val="26"/>
         </w:rPr>
       </w:pPr>
+      <w:r>
+        <w:rPr>
+          <w:sz w:val="26"/>
+          <w:szCs w:val="26"/>
+        </w:rPr>
+        <w:t xml:space="preserve">The events that are recorded including: </w:t>
+      </w:r>
+      <w:proofErr w:type="spellStart"/>
+      <w:proofErr w:type="gramStart"/>
+      <w:r>
+        <w:rPr>
+          <w:sz w:val="26"/>
+          <w:szCs w:val="26"/>
+        </w:rPr>
+        <w:t>customer.created</w:t>
+      </w:r>
+      <w:proofErr w:type="spellEnd"/>
+      <w:proofErr w:type="gramEnd"/>
+      <w:r>
+        <w:rPr>
+          <w:sz w:val="26"/>
+          <w:szCs w:val="26"/>
+        </w:rPr>
+        <w:t xml:space="preserve">, </w:t>
+      </w:r>
+      <w:proofErr w:type="spellStart"/>
+      <w:r>
+        <w:rPr>
+          <w:sz w:val="26"/>
+          <w:szCs w:val="26"/>
+        </w:rPr>
+        <w:t>customer.subscription.created</w:t>
+      </w:r>
+      <w:proofErr w:type="spellEnd"/>
+      <w:r>
+        <w:rPr>
+          <w:sz w:val="26"/>
+          <w:szCs w:val="26"/>
+        </w:rPr>
+        <w:t xml:space="preserve">, </w:t>
+      </w:r>
+      <w:proofErr w:type="spellStart"/>
+      <w:r>
+        <w:rPr>
+          <w:sz w:val="26"/>
+          <w:szCs w:val="26"/>
+        </w:rPr>
+        <w:t>customer.subscription.updated</w:t>
+      </w:r>
+      <w:proofErr w:type="spellEnd"/>
+    </w:p>
+    <w:p>
+      <w:pPr>
+        <w:pStyle w:val="ListParagraph"/>
+        <w:ind w:left="1080"/>
+        <w:rPr>
+          <w:sz w:val="26"/>
+          <w:szCs w:val="26"/>
+        </w:rPr>
+      </w:pPr>
     </w:p>
     <w:p>
       <w:pPr>
@@ -2768,12 +3531,21 @@
           <w:szCs w:val="26"/>
         </w:rPr>
       </w:pPr>
+      <w:proofErr w:type="spellStart"/>
       <w:r>
         <w:rPr>
           <w:sz w:val="26"/>
           <w:szCs w:val="26"/>
         </w:rPr>
-        <w:t>Disqus (Discussion Management)</w:t>
+        <w:t>Disqus</w:t>
+      </w:r>
+      <w:proofErr w:type="spellEnd"/>
+      <w:r>
+        <w:rPr>
+          <w:sz w:val="26"/>
+          <w:szCs w:val="26"/>
+        </w:rPr>
+        <w:t xml:space="preserve"> (Discussion Management)</w:t>
       </w:r>
     </w:p>
     <w:p>
@@ -2788,13 +3560,21 @@
           <w:szCs w:val="26"/>
         </w:rPr>
       </w:pPr>
+      <w:proofErr w:type="spellStart"/>
       <w:r>
         <w:rPr>
           <w:sz w:val="26"/>
           <w:szCs w:val="26"/>
         </w:rPr>
-        <w:lastRenderedPageBreak/>
-        <w:t>Recombee (</w:t>
+        <w:t>Recombee</w:t>
+      </w:r>
+      <w:proofErr w:type="spellEnd"/>
+      <w:r>
+        <w:rPr>
+          <w:sz w:val="26"/>
+          <w:szCs w:val="26"/>
+        </w:rPr>
+        <w:t xml:space="preserve"> (</w:t>
       </w:r>
       <w:r>
         <w:rPr>
@@ -2863,6 +3643,7 @@
           <w:szCs w:val="28"/>
         </w:rPr>
       </w:pPr>
+      <w:proofErr w:type="spellStart"/>
       <w:r>
         <w:rPr>
           <w:sz w:val="28"/>
@@ -2870,6 +3651,7 @@
         </w:rPr>
         <w:t>GetAllTalent</w:t>
       </w:r>
+      <w:proofErr w:type="spellEnd"/>
     </w:p>
     <w:tbl>
       <w:tblPr>
@@ -2934,6 +3716,7 @@
                 <w:szCs w:val="18"/>
               </w:rPr>
             </w:pPr>
+            <w:proofErr w:type="spellStart"/>
             <w:r>
               <w:rPr>
                 <w:rFonts w:eastAsia="Times New Roman"/>
@@ -2955,6 +3738,7 @@
               </w:rPr>
               <w:t>Talent</w:t>
             </w:r>
+            <w:proofErr w:type="spellEnd"/>
           </w:p>
         </w:tc>
       </w:tr>
@@ -3071,15 +3855,40 @@
                 <w:rFonts w:eastAsia="Times New Roman"/>
                 <w:szCs w:val="18"/>
               </w:rPr>
-              <w:t>/api/</w:t>
-            </w:r>
-            <w:r>
-              <w:rPr>
-                <w:rFonts w:eastAsia="Times New Roman"/>
-                <w:szCs w:val="18"/>
-              </w:rPr>
-              <w:t>Talent/GetAllTalent</w:t>
-            </w:r>
+              <w:t>/</w:t>
+            </w:r>
+            <w:proofErr w:type="spellStart"/>
+            <w:r>
+              <w:rPr>
+                <w:rFonts w:eastAsia="Times New Roman"/>
+                <w:szCs w:val="18"/>
+              </w:rPr>
+              <w:t>api</w:t>
+            </w:r>
+            <w:proofErr w:type="spellEnd"/>
+            <w:r>
+              <w:rPr>
+                <w:rFonts w:eastAsia="Times New Roman"/>
+                <w:szCs w:val="18"/>
+              </w:rPr>
+              <w:t>/</w:t>
+            </w:r>
+            <w:r>
+              <w:rPr>
+                <w:rFonts w:eastAsia="Times New Roman"/>
+                <w:szCs w:val="18"/>
+              </w:rPr>
+              <w:t>Talent/</w:t>
+            </w:r>
+            <w:proofErr w:type="spellStart"/>
+            <w:r>
+              <w:rPr>
+                <w:rFonts w:eastAsia="Times New Roman"/>
+                <w:szCs w:val="18"/>
+              </w:rPr>
+              <w:t>GetAllTalent</w:t>
+            </w:r>
+            <w:proofErr w:type="spellEnd"/>
           </w:p>
         </w:tc>
       </w:tr>
@@ -3110,6 +3919,7 @@
                 <w:rFonts w:eastAsia="Times New Roman"/>
                 <w:szCs w:val="18"/>
               </w:rPr>
+              <w:lastRenderedPageBreak/>
               <w:t>Method</w:t>
             </w:r>
           </w:p>
@@ -3241,13 +4051,22 @@
               </w:rPr>
               <w:t>(</w:t>
             </w:r>
+            <w:proofErr w:type="spellStart"/>
             <w:proofErr w:type="gramEnd"/>
             <w:r>
               <w:rPr>
                 <w:rFonts w:eastAsia="Times New Roman"/>
                 <w:szCs w:val="18"/>
               </w:rPr>
-              <w:t>Type:Json)</w:t>
+              <w:t>Type:Json</w:t>
+            </w:r>
+            <w:proofErr w:type="spellEnd"/>
+            <w:r>
+              <w:rPr>
+                <w:rFonts w:eastAsia="Times New Roman"/>
+                <w:szCs w:val="18"/>
+              </w:rPr>
+              <w:t>)</w:t>
             </w:r>
           </w:p>
         </w:tc>
@@ -3532,7 +4351,27 @@
                 <w:sz w:val="18"/>
                 <w:szCs w:val="18"/>
               </w:rPr>
-              <w:t>"Jonathan G. Ferrar"</w:t>
+              <w:t>"Jonathan G. </w:t>
+            </w:r>
+            <w:proofErr w:type="spellStart"/>
+            <w:r>
+              <w:rPr>
+                <w:rFonts w:ascii="Consolas" w:eastAsia="Times New Roman" w:hAnsi="Consolas"/>
+                <w:color w:val="0451A5"/>
+                <w:sz w:val="18"/>
+                <w:szCs w:val="18"/>
+              </w:rPr>
+              <w:t>Ferrar</w:t>
+            </w:r>
+            <w:proofErr w:type="spellEnd"/>
+            <w:r>
+              <w:rPr>
+                <w:rFonts w:ascii="Consolas" w:eastAsia="Times New Roman" w:hAnsi="Consolas"/>
+                <w:color w:val="0451A5"/>
+                <w:sz w:val="18"/>
+                <w:szCs w:val="18"/>
+              </w:rPr>
+              <w:t>"</w:t>
             </w:r>
             <w:r>
               <w:rPr>
@@ -3571,7 +4410,27 @@
                 <w:sz w:val="18"/>
                 <w:szCs w:val="18"/>
               </w:rPr>
-              <w:t>"shortName"</w:t>
+              <w:t>"</w:t>
+            </w:r>
+            <w:proofErr w:type="spellStart"/>
+            <w:r>
+              <w:rPr>
+                <w:rFonts w:ascii="Consolas" w:eastAsia="Times New Roman" w:hAnsi="Consolas"/>
+                <w:color w:val="A31515"/>
+                <w:sz w:val="18"/>
+                <w:szCs w:val="18"/>
+              </w:rPr>
+              <w:t>shortName</w:t>
+            </w:r>
+            <w:proofErr w:type="spellEnd"/>
+            <w:r>
+              <w:rPr>
+                <w:rFonts w:ascii="Consolas" w:eastAsia="Times New Roman" w:hAnsi="Consolas"/>
+                <w:color w:val="A31515"/>
+                <w:sz w:val="18"/>
+                <w:szCs w:val="18"/>
+              </w:rPr>
+              <w:t>"</w:t>
             </w:r>
             <w:r>
               <w:rPr>
@@ -3589,7 +4448,27 @@
                 <w:sz w:val="18"/>
                 <w:szCs w:val="18"/>
               </w:rPr>
-              <w:t>"Jonathan_Ferrar"</w:t>
+              <w:t>"</w:t>
+            </w:r>
+            <w:proofErr w:type="spellStart"/>
+            <w:r>
+              <w:rPr>
+                <w:rFonts w:ascii="Consolas" w:eastAsia="Times New Roman" w:hAnsi="Consolas"/>
+                <w:color w:val="0451A5"/>
+                <w:sz w:val="18"/>
+                <w:szCs w:val="18"/>
+              </w:rPr>
+              <w:t>Jonathan_Ferrar</w:t>
+            </w:r>
+            <w:proofErr w:type="spellEnd"/>
+            <w:r>
+              <w:rPr>
+                <w:rFonts w:ascii="Consolas" w:eastAsia="Times New Roman" w:hAnsi="Consolas"/>
+                <w:color w:val="0451A5"/>
+                <w:sz w:val="18"/>
+                <w:szCs w:val="18"/>
+              </w:rPr>
+              <w:t>"</w:t>
             </w:r>
             <w:r>
               <w:rPr>
@@ -3742,7 +4621,27 @@
                 <w:sz w:val="18"/>
                 <w:szCs w:val="18"/>
               </w:rPr>
-              <w:t>"reknown"</w:t>
+              <w:t>"</w:t>
+            </w:r>
+            <w:proofErr w:type="spellStart"/>
+            <w:r>
+              <w:rPr>
+                <w:rFonts w:ascii="Consolas" w:eastAsia="Times New Roman" w:hAnsi="Consolas"/>
+                <w:color w:val="A31515"/>
+                <w:sz w:val="18"/>
+                <w:szCs w:val="18"/>
+              </w:rPr>
+              <w:t>reknown</w:t>
+            </w:r>
+            <w:proofErr w:type="spellEnd"/>
+            <w:r>
+              <w:rPr>
+                <w:rFonts w:ascii="Consolas" w:eastAsia="Times New Roman" w:hAnsi="Consolas"/>
+                <w:color w:val="A31515"/>
+                <w:sz w:val="18"/>
+                <w:szCs w:val="18"/>
+              </w:rPr>
+              <w:t>"</w:t>
             </w:r>
             <w:r>
               <w:rPr>
@@ -3907,7 +4806,27 @@
                 <w:sz w:val="18"/>
                 <w:szCs w:val="18"/>
               </w:rPr>
-              <w:t>"Hillary Hewitt Goldwynn-Post"</w:t>
+              <w:t>"Hillary Hewitt </w:t>
+            </w:r>
+            <w:proofErr w:type="spellStart"/>
+            <w:r>
+              <w:rPr>
+                <w:rFonts w:ascii="Consolas" w:eastAsia="Times New Roman" w:hAnsi="Consolas"/>
+                <w:color w:val="0451A5"/>
+                <w:sz w:val="18"/>
+                <w:szCs w:val="18"/>
+              </w:rPr>
+              <w:t>Goldwynn</w:t>
+            </w:r>
+            <w:proofErr w:type="spellEnd"/>
+            <w:r>
+              <w:rPr>
+                <w:rFonts w:ascii="Consolas" w:eastAsia="Times New Roman" w:hAnsi="Consolas"/>
+                <w:color w:val="0451A5"/>
+                <w:sz w:val="18"/>
+                <w:szCs w:val="18"/>
+              </w:rPr>
+              <w:t>-Post"</w:t>
             </w:r>
             <w:r>
               <w:rPr>
@@ -3946,7 +4865,27 @@
                 <w:sz w:val="18"/>
                 <w:szCs w:val="18"/>
               </w:rPr>
-              <w:t>"shortName"</w:t>
+              <w:t>"</w:t>
+            </w:r>
+            <w:proofErr w:type="spellStart"/>
+            <w:r>
+              <w:rPr>
+                <w:rFonts w:ascii="Consolas" w:eastAsia="Times New Roman" w:hAnsi="Consolas"/>
+                <w:color w:val="A31515"/>
+                <w:sz w:val="18"/>
+                <w:szCs w:val="18"/>
+              </w:rPr>
+              <w:t>shortName</w:t>
+            </w:r>
+            <w:proofErr w:type="spellEnd"/>
+            <w:r>
+              <w:rPr>
+                <w:rFonts w:ascii="Consolas" w:eastAsia="Times New Roman" w:hAnsi="Consolas"/>
+                <w:color w:val="A31515"/>
+                <w:sz w:val="18"/>
+                <w:szCs w:val="18"/>
+              </w:rPr>
+              <w:t>"</w:t>
             </w:r>
             <w:r>
               <w:rPr>
@@ -3964,7 +4903,27 @@
                 <w:sz w:val="18"/>
                 <w:szCs w:val="18"/>
               </w:rPr>
-              <w:t>"Hillary_Goldwynn"</w:t>
+              <w:t>"</w:t>
+            </w:r>
+            <w:proofErr w:type="spellStart"/>
+            <w:r>
+              <w:rPr>
+                <w:rFonts w:ascii="Consolas" w:eastAsia="Times New Roman" w:hAnsi="Consolas"/>
+                <w:color w:val="0451A5"/>
+                <w:sz w:val="18"/>
+                <w:szCs w:val="18"/>
+              </w:rPr>
+              <w:t>Hillary_Goldwynn</w:t>
+            </w:r>
+            <w:proofErr w:type="spellEnd"/>
+            <w:r>
+              <w:rPr>
+                <w:rFonts w:ascii="Consolas" w:eastAsia="Times New Roman" w:hAnsi="Consolas"/>
+                <w:color w:val="0451A5"/>
+                <w:sz w:val="18"/>
+                <w:szCs w:val="18"/>
+              </w:rPr>
+              <w:t>"</w:t>
             </w:r>
             <w:r>
               <w:rPr>
@@ -4117,7 +5076,27 @@
                 <w:sz w:val="18"/>
                 <w:szCs w:val="18"/>
               </w:rPr>
-              <w:t>"reknown"</w:t>
+              <w:t>"</w:t>
+            </w:r>
+            <w:proofErr w:type="spellStart"/>
+            <w:r>
+              <w:rPr>
+                <w:rFonts w:ascii="Consolas" w:eastAsia="Times New Roman" w:hAnsi="Consolas"/>
+                <w:color w:val="A31515"/>
+                <w:sz w:val="18"/>
+                <w:szCs w:val="18"/>
+              </w:rPr>
+              <w:t>reknown</w:t>
+            </w:r>
+            <w:proofErr w:type="spellEnd"/>
+            <w:r>
+              <w:rPr>
+                <w:rFonts w:ascii="Consolas" w:eastAsia="Times New Roman" w:hAnsi="Consolas"/>
+                <w:color w:val="A31515"/>
+                <w:sz w:val="18"/>
+                <w:szCs w:val="18"/>
+              </w:rPr>
+              <w:t>"</w:t>
             </w:r>
             <w:r>
               <w:rPr>
@@ -4202,7 +5181,6 @@
                 <w:rFonts w:eastAsia="Times New Roman"/>
                 <w:szCs w:val="18"/>
               </w:rPr>
-              <w:lastRenderedPageBreak/>
               <w:t>Screen Shot</w:t>
             </w:r>
           </w:p>
@@ -4252,7 +5230,7 @@
                           </pic:cNvPicPr>
                         </pic:nvPicPr>
                         <pic:blipFill>
-                          <a:blip r:embed="rId30" cstate="print">
+                          <a:blip r:embed="rId32" cstate="print">
                             <a:extLst>
                               <a:ext uri="{28A0092B-C50C-407E-A947-70E740481C1C}">
                                 <a14:useLocalDpi xmlns:a14="http://schemas.microsoft.com/office/drawing/2010/main" val="0"/>
@@ -4299,6 +5277,7 @@
           <w:szCs w:val="28"/>
         </w:rPr>
       </w:pPr>
+      <w:proofErr w:type="spellStart"/>
       <w:r>
         <w:rPr>
           <w:sz w:val="28"/>
@@ -4306,6 +5285,7 @@
         </w:rPr>
         <w:t>GetTalentById</w:t>
       </w:r>
+      <w:proofErr w:type="spellEnd"/>
     </w:p>
     <w:tbl>
       <w:tblPr>
@@ -4370,6 +5350,7 @@
                 <w:szCs w:val="18"/>
               </w:rPr>
             </w:pPr>
+            <w:proofErr w:type="spellStart"/>
             <w:r>
               <w:rPr>
                 <w:rFonts w:eastAsia="Times New Roman"/>
@@ -4384,6 +5365,7 @@
               </w:rPr>
               <w:t>TalentById</w:t>
             </w:r>
+            <w:proofErr w:type="spellEnd"/>
           </w:p>
         </w:tc>
       </w:tr>
@@ -4409,13 +5391,16 @@
                 <w:szCs w:val="18"/>
               </w:rPr>
             </w:pPr>
-            <w:r>
-              <w:rPr>
-                <w:rFonts w:eastAsia="Times New Roman"/>
-                <w:szCs w:val="18"/>
-              </w:rPr>
+            <w:proofErr w:type="spellStart"/>
+            <w:r>
+              <w:rPr>
+                <w:rFonts w:eastAsia="Times New Roman"/>
+                <w:szCs w:val="18"/>
+              </w:rPr>
+              <w:lastRenderedPageBreak/>
               <w:t>EndPoint</w:t>
             </w:r>
+            <w:proofErr w:type="spellEnd"/>
           </w:p>
         </w:tc>
         <w:tc>
@@ -4500,7 +5485,55 @@
                 <w:rFonts w:eastAsia="Times New Roman"/>
                 <w:szCs w:val="18"/>
               </w:rPr>
-              <w:t>/api/Talent/GetTalentById/{id:int}</w:t>
+              <w:t>/</w:t>
+            </w:r>
+            <w:proofErr w:type="spellStart"/>
+            <w:r>
+              <w:rPr>
+                <w:rFonts w:eastAsia="Times New Roman"/>
+                <w:szCs w:val="18"/>
+              </w:rPr>
+              <w:t>api</w:t>
+            </w:r>
+            <w:proofErr w:type="spellEnd"/>
+            <w:r>
+              <w:rPr>
+                <w:rFonts w:eastAsia="Times New Roman"/>
+                <w:szCs w:val="18"/>
+              </w:rPr>
+              <w:t>/Talent/</w:t>
+            </w:r>
+            <w:proofErr w:type="spellStart"/>
+            <w:r>
+              <w:rPr>
+                <w:rFonts w:eastAsia="Times New Roman"/>
+                <w:szCs w:val="18"/>
+              </w:rPr>
+              <w:t>GetTalentById</w:t>
+            </w:r>
+            <w:proofErr w:type="spellEnd"/>
+            <w:r>
+              <w:rPr>
+                <w:rFonts w:eastAsia="Times New Roman"/>
+                <w:szCs w:val="18"/>
+              </w:rPr>
+              <w:t>/{</w:t>
+            </w:r>
+            <w:proofErr w:type="spellStart"/>
+            <w:r>
+              <w:rPr>
+                <w:rFonts w:eastAsia="Times New Roman"/>
+                <w:szCs w:val="18"/>
+              </w:rPr>
+              <w:t>id:int</w:t>
+            </w:r>
+            <w:proofErr w:type="spellEnd"/>
+            <w:r>
+              <w:rPr>
+                <w:rFonts w:eastAsia="Times New Roman"/>
+                <w:szCs w:val="18"/>
+              </w:rPr>
+              <w:t>}</w:t>
             </w:r>
           </w:p>
         </w:tc>
@@ -4663,13 +5696,22 @@
               </w:rPr>
               <w:t>(</w:t>
             </w:r>
+            <w:proofErr w:type="spellStart"/>
             <w:proofErr w:type="gramEnd"/>
             <w:r>
               <w:rPr>
                 <w:rFonts w:eastAsia="Times New Roman"/>
                 <w:szCs w:val="18"/>
               </w:rPr>
-              <w:t>Type:Json)</w:t>
+              <w:t>Type:Json</w:t>
+            </w:r>
+            <w:proofErr w:type="spellEnd"/>
+            <w:r>
+              <w:rPr>
+                <w:rFonts w:eastAsia="Times New Roman"/>
+                <w:szCs w:val="18"/>
+              </w:rPr>
+              <w:t>)</w:t>
             </w:r>
           </w:p>
         </w:tc>
@@ -4926,7 +5968,27 @@
                 <w:sz w:val="18"/>
                 <w:szCs w:val="18"/>
               </w:rPr>
-              <w:t>"Jonathan G. Ferrar"</w:t>
+              <w:t>"Jonathan G. </w:t>
+            </w:r>
+            <w:proofErr w:type="spellStart"/>
+            <w:r>
+              <w:rPr>
+                <w:rFonts w:ascii="Consolas" w:eastAsia="Times New Roman" w:hAnsi="Consolas"/>
+                <w:color w:val="0451A5"/>
+                <w:sz w:val="18"/>
+                <w:szCs w:val="18"/>
+              </w:rPr>
+              <w:t>Ferrar</w:t>
+            </w:r>
+            <w:proofErr w:type="spellEnd"/>
+            <w:r>
+              <w:rPr>
+                <w:rFonts w:ascii="Consolas" w:eastAsia="Times New Roman" w:hAnsi="Consolas"/>
+                <w:color w:val="0451A5"/>
+                <w:sz w:val="18"/>
+                <w:szCs w:val="18"/>
+              </w:rPr>
+              <w:t>"</w:t>
             </w:r>
             <w:r>
               <w:rPr>
@@ -4965,7 +6027,27 @@
                 <w:sz w:val="18"/>
                 <w:szCs w:val="18"/>
               </w:rPr>
-              <w:t>"shortName"</w:t>
+              <w:t>"</w:t>
+            </w:r>
+            <w:proofErr w:type="spellStart"/>
+            <w:r>
+              <w:rPr>
+                <w:rFonts w:ascii="Consolas" w:eastAsia="Times New Roman" w:hAnsi="Consolas"/>
+                <w:color w:val="A31515"/>
+                <w:sz w:val="18"/>
+                <w:szCs w:val="18"/>
+              </w:rPr>
+              <w:t>shortName</w:t>
+            </w:r>
+            <w:proofErr w:type="spellEnd"/>
+            <w:r>
+              <w:rPr>
+                <w:rFonts w:ascii="Consolas" w:eastAsia="Times New Roman" w:hAnsi="Consolas"/>
+                <w:color w:val="A31515"/>
+                <w:sz w:val="18"/>
+                <w:szCs w:val="18"/>
+              </w:rPr>
+              <w:t>"</w:t>
             </w:r>
             <w:r>
               <w:rPr>
@@ -4983,7 +6065,27 @@
                 <w:sz w:val="18"/>
                 <w:szCs w:val="18"/>
               </w:rPr>
-              <w:t>"Jonathan_Ferrar"</w:t>
+              <w:t>"</w:t>
+            </w:r>
+            <w:proofErr w:type="spellStart"/>
+            <w:r>
+              <w:rPr>
+                <w:rFonts w:ascii="Consolas" w:eastAsia="Times New Roman" w:hAnsi="Consolas"/>
+                <w:color w:val="0451A5"/>
+                <w:sz w:val="18"/>
+                <w:szCs w:val="18"/>
+              </w:rPr>
+              <w:t>Jonathan_Ferrar</w:t>
+            </w:r>
+            <w:proofErr w:type="spellEnd"/>
+            <w:r>
+              <w:rPr>
+                <w:rFonts w:ascii="Consolas" w:eastAsia="Times New Roman" w:hAnsi="Consolas"/>
+                <w:color w:val="0451A5"/>
+                <w:sz w:val="18"/>
+                <w:szCs w:val="18"/>
+              </w:rPr>
+              <w:t>"</w:t>
             </w:r>
             <w:r>
               <w:rPr>
@@ -5136,7 +6238,27 @@
                 <w:sz w:val="18"/>
                 <w:szCs w:val="18"/>
               </w:rPr>
-              <w:t>"reknown"</w:t>
+              <w:t>"</w:t>
+            </w:r>
+            <w:proofErr w:type="spellStart"/>
+            <w:r>
+              <w:rPr>
+                <w:rFonts w:ascii="Consolas" w:eastAsia="Times New Roman" w:hAnsi="Consolas"/>
+                <w:color w:val="A31515"/>
+                <w:sz w:val="18"/>
+                <w:szCs w:val="18"/>
+              </w:rPr>
+              <w:t>reknown</w:t>
+            </w:r>
+            <w:proofErr w:type="spellEnd"/>
+            <w:r>
+              <w:rPr>
+                <w:rFonts w:ascii="Consolas" w:eastAsia="Times New Roman" w:hAnsi="Consolas"/>
+                <w:color w:val="A31515"/>
+                <w:sz w:val="18"/>
+                <w:szCs w:val="18"/>
+              </w:rPr>
+              <w:t>"</w:t>
             </w:r>
             <w:r>
               <w:rPr>
@@ -5214,7 +6336,6 @@
                 <w:rFonts w:eastAsia="Times New Roman"/>
                 <w:szCs w:val="18"/>
               </w:rPr>
-              <w:lastRenderedPageBreak/>
               <w:t>Screen Shot</w:t>
             </w:r>
           </w:p>
@@ -5266,7 +6387,7 @@
                           </pic:cNvPicPr>
                         </pic:nvPicPr>
                         <pic:blipFill>
-                          <a:blip r:embed="rId31" cstate="print">
+                          <a:blip r:embed="rId33" cstate="print">
                             <a:extLst>
                               <a:ext uri="{28A0092B-C50C-407E-A947-70E740481C1C}">
                                 <a14:useLocalDpi xmlns:a14="http://schemas.microsoft.com/office/drawing/2010/main" val="0"/>
@@ -5313,6 +6434,7 @@
           <w:szCs w:val="28"/>
         </w:rPr>
       </w:pPr>
+      <w:proofErr w:type="spellStart"/>
       <w:r>
         <w:rPr>
           <w:sz w:val="28"/>
@@ -5320,6 +6442,7 @@
         </w:rPr>
         <w:t>PostTalent</w:t>
       </w:r>
+      <w:proofErr w:type="spellEnd"/>
     </w:p>
     <w:tbl>
       <w:tblPr>
@@ -5384,6 +6507,7 @@
                 <w:szCs w:val="18"/>
               </w:rPr>
             </w:pPr>
+            <w:proofErr w:type="spellStart"/>
             <w:r>
               <w:rPr>
                 <w:rFonts w:eastAsia="Times New Roman"/>
@@ -5391,6 +6515,7 @@
               </w:rPr>
               <w:t>PostTalent</w:t>
             </w:r>
+            <w:proofErr w:type="spellEnd"/>
           </w:p>
         </w:tc>
       </w:tr>
@@ -5416,6 +6541,7 @@
                 <w:szCs w:val="18"/>
               </w:rPr>
             </w:pPr>
+            <w:proofErr w:type="spellStart"/>
             <w:r>
               <w:rPr>
                 <w:rFonts w:eastAsia="Times New Roman"/>
@@ -5423,6 +6549,7 @@
               </w:rPr>
               <w:t>EndPoint</w:t>
             </w:r>
+            <w:proofErr w:type="spellEnd"/>
           </w:p>
         </w:tc>
         <w:tc>
@@ -5507,8 +6634,25 @@
                 <w:rFonts w:eastAsia="Times New Roman"/>
                 <w:szCs w:val="18"/>
               </w:rPr>
-              <w:t>/api/Talent/</w:t>
-            </w:r>
+              <w:t>/</w:t>
+            </w:r>
+            <w:proofErr w:type="spellStart"/>
+            <w:r>
+              <w:rPr>
+                <w:rFonts w:eastAsia="Times New Roman"/>
+                <w:szCs w:val="18"/>
+              </w:rPr>
+              <w:t>api</w:t>
+            </w:r>
+            <w:proofErr w:type="spellEnd"/>
+            <w:r>
+              <w:rPr>
+                <w:rFonts w:eastAsia="Times New Roman"/>
+                <w:szCs w:val="18"/>
+              </w:rPr>
+              <w:t>/Talent/</w:t>
+            </w:r>
+            <w:proofErr w:type="spellStart"/>
             <w:r>
               <w:rPr>
                 <w:rFonts w:eastAsia="Times New Roman"/>
@@ -5516,6 +6660,7 @@
               </w:rPr>
               <w:t>PostTalent</w:t>
             </w:r>
+            <w:proofErr w:type="spellEnd"/>
           </w:p>
         </w:tc>
       </w:tr>
@@ -5677,13 +6822,22 @@
               </w:rPr>
               <w:t>(</w:t>
             </w:r>
+            <w:proofErr w:type="spellStart"/>
             <w:proofErr w:type="gramEnd"/>
             <w:r>
               <w:rPr>
                 <w:rFonts w:eastAsia="Times New Roman"/>
                 <w:szCs w:val="18"/>
               </w:rPr>
-              <w:t>Type:Json)</w:t>
+              <w:t>Type:Json</w:t>
+            </w:r>
+            <w:proofErr w:type="spellEnd"/>
+            <w:r>
+              <w:rPr>
+                <w:rFonts w:eastAsia="Times New Roman"/>
+                <w:szCs w:val="18"/>
+              </w:rPr>
+              <w:t>)</w:t>
             </w:r>
           </w:p>
         </w:tc>
@@ -5767,7 +6921,23 @@
                 <w:rFonts w:eastAsia="Times New Roman"/>
                 <w:szCs w:val="18"/>
               </w:rPr>
-              <w:t>“ShortName”: “</w:t>
+              <w:t>“</w:t>
+            </w:r>
+            <w:proofErr w:type="spellStart"/>
+            <w:r>
+              <w:rPr>
+                <w:rFonts w:eastAsia="Times New Roman"/>
+                <w:szCs w:val="18"/>
+              </w:rPr>
+              <w:t>ShortName</w:t>
+            </w:r>
+            <w:proofErr w:type="spellEnd"/>
+            <w:r>
+              <w:rPr>
+                <w:rFonts w:eastAsia="Times New Roman"/>
+                <w:szCs w:val="18"/>
+              </w:rPr>
+              <w:t>”: “</w:t>
             </w:r>
             <w:r>
               <w:rPr>
@@ -5796,7 +6966,23 @@
                 <w:rFonts w:eastAsia="Times New Roman"/>
                 <w:szCs w:val="18"/>
               </w:rPr>
-              <w:t>“Reknown”</w:t>
+              <w:t>“</w:t>
+            </w:r>
+            <w:proofErr w:type="spellStart"/>
+            <w:r>
+              <w:rPr>
+                <w:rFonts w:eastAsia="Times New Roman"/>
+                <w:szCs w:val="18"/>
+              </w:rPr>
+              <w:t>Reknown</w:t>
+            </w:r>
+            <w:proofErr w:type="spellEnd"/>
+            <w:r>
+              <w:rPr>
+                <w:rFonts w:eastAsia="Times New Roman"/>
+                <w:szCs w:val="18"/>
+              </w:rPr>
+              <w:t>”</w:t>
             </w:r>
             <w:proofErr w:type="gramStart"/>
             <w:r>
@@ -5819,22 +7005,46 @@
                 <w:rFonts w:eastAsia="Times New Roman"/>
                 <w:szCs w:val="18"/>
               </w:rPr>
-              <w:t xml:space="preserve"> Reknown”,</w:t>
-            </w:r>
-          </w:p>
-          <w:p>
-            <w:pPr>
-              <w:rPr>
-                <w:rFonts w:eastAsia="Times New Roman"/>
-                <w:szCs w:val="18"/>
-              </w:rPr>
-            </w:pPr>
-            <w:r>
-              <w:rPr>
-                <w:rFonts w:eastAsia="Times New Roman"/>
-                <w:szCs w:val="18"/>
-              </w:rPr>
-              <w:t>“Bio”</w:t>
+              <w:t xml:space="preserve"> </w:t>
+            </w:r>
+            <w:proofErr w:type="spellStart"/>
+            <w:r>
+              <w:rPr>
+                <w:rFonts w:eastAsia="Times New Roman"/>
+                <w:szCs w:val="18"/>
+              </w:rPr>
+              <w:t>Reknown</w:t>
+            </w:r>
+            <w:proofErr w:type="spellEnd"/>
+            <w:r>
+              <w:rPr>
+                <w:rFonts w:eastAsia="Times New Roman"/>
+                <w:szCs w:val="18"/>
+              </w:rPr>
+              <w:t>”,</w:t>
+            </w:r>
+          </w:p>
+          <w:p>
+            <w:pPr>
+              <w:rPr>
+                <w:rFonts w:eastAsia="Times New Roman"/>
+                <w:szCs w:val="18"/>
+              </w:rPr>
+            </w:pPr>
+            <w:r>
+              <w:rPr>
+                <w:rFonts w:eastAsia="Times New Roman"/>
+                <w:szCs w:val="18"/>
+              </w:rPr>
+              <w:t>“</w:t>
+            </w:r>
+            <w:proofErr w:type="spellStart"/>
+            <w:r>
+              <w:rPr>
+                <w:rFonts w:eastAsia="Times New Roman"/>
+                <w:szCs w:val="18"/>
+              </w:rPr>
+              <w:t>Bio”</w:t>
             </w:r>
             <w:proofErr w:type="gramStart"/>
             <w:r>
@@ -5851,6 +7061,7 @@
               </w:rPr>
               <w:t>Example</w:t>
             </w:r>
+            <w:proofErr w:type="spellEnd"/>
             <w:proofErr w:type="gramEnd"/>
             <w:r>
               <w:rPr>
@@ -5863,16 +7074,24 @@
           <w:p>
             <w:pPr>
               <w:rPr>
-                <w:rFonts w:eastAsia="Times New Roman" w:hint="eastAsia"/>
-                <w:szCs w:val="18"/>
-              </w:rPr>
-            </w:pPr>
-            <w:r>
-              <w:rPr>
-                <w:rFonts w:eastAsia="Times New Roman"/>
-                <w:szCs w:val="18"/>
-              </w:rPr>
-              <w:t>“Profile”</w:t>
+                <w:rFonts w:eastAsia="Times New Roman"/>
+                <w:szCs w:val="18"/>
+              </w:rPr>
+            </w:pPr>
+            <w:r>
+              <w:rPr>
+                <w:rFonts w:eastAsia="Times New Roman"/>
+                <w:szCs w:val="18"/>
+              </w:rPr>
+              <w:t>“</w:t>
+            </w:r>
+            <w:proofErr w:type="spellStart"/>
+            <w:r>
+              <w:rPr>
+                <w:rFonts w:eastAsia="Times New Roman"/>
+                <w:szCs w:val="18"/>
+              </w:rPr>
+              <w:t>Profile”</w:t>
             </w:r>
             <w:proofErr w:type="gramStart"/>
             <w:r>
@@ -5880,7 +7099,15 @@
                 <w:rFonts w:eastAsia="Times New Roman"/>
                 <w:szCs w:val="18"/>
               </w:rPr>
-              <w:t>:”http://example.com/example.jpg</w:t>
+              <w:t>:”http</w:t>
+            </w:r>
+            <w:proofErr w:type="spellEnd"/>
+            <w:r>
+              <w:rPr>
+                <w:rFonts w:eastAsia="Times New Roman"/>
+                <w:szCs w:val="18"/>
+              </w:rPr>
+              <w:t>://example.com/example.jpg</w:t>
             </w:r>
             <w:proofErr w:type="gramEnd"/>
             <w:r>
@@ -6057,6 +7284,7 @@
                 <w:rFonts w:eastAsia="Times New Roman"/>
                 <w:szCs w:val="18"/>
               </w:rPr>
+              <w:lastRenderedPageBreak/>
               <w:t>Screen Shot</w:t>
             </w:r>
           </w:p>
@@ -6108,7 +7336,7 @@
                           </pic:cNvPicPr>
                         </pic:nvPicPr>
                         <pic:blipFill>
-                          <a:blip r:embed="rId32" cstate="print">
+                          <a:blip r:embed="rId34" cstate="print">
                             <a:extLst>
                               <a:ext uri="{28A0092B-C50C-407E-A947-70E740481C1C}">
                                 <a14:useLocalDpi xmlns:a14="http://schemas.microsoft.com/office/drawing/2010/main" val="0"/>
@@ -6155,6 +7383,7 @@
           <w:szCs w:val="28"/>
         </w:rPr>
       </w:pPr>
+      <w:proofErr w:type="spellStart"/>
       <w:r>
         <w:rPr>
           <w:sz w:val="28"/>
@@ -6162,6 +7391,7 @@
         </w:rPr>
         <w:t>PutTalent</w:t>
       </w:r>
+      <w:proofErr w:type="spellEnd"/>
     </w:p>
     <w:tbl>
       <w:tblPr>
@@ -6226,6 +7456,7 @@
                 <w:szCs w:val="18"/>
               </w:rPr>
             </w:pPr>
+            <w:proofErr w:type="spellStart"/>
             <w:r>
               <w:rPr>
                 <w:rFonts w:eastAsia="Times New Roman"/>
@@ -6233,6 +7464,7 @@
               </w:rPr>
               <w:t>PutTalent</w:t>
             </w:r>
+            <w:proofErr w:type="spellEnd"/>
           </w:p>
         </w:tc>
       </w:tr>
@@ -6258,6 +7490,7 @@
                 <w:szCs w:val="18"/>
               </w:rPr>
             </w:pPr>
+            <w:proofErr w:type="spellStart"/>
             <w:r>
               <w:rPr>
                 <w:rFonts w:eastAsia="Times New Roman"/>
@@ -6265,6 +7498,7 @@
               </w:rPr>
               <w:t>EndPoint</w:t>
             </w:r>
+            <w:proofErr w:type="spellEnd"/>
           </w:p>
         </w:tc>
         <w:tc>
@@ -6349,7 +7583,55 @@
                 <w:rFonts w:eastAsia="Times New Roman"/>
                 <w:szCs w:val="18"/>
               </w:rPr>
-              <w:t>/api/Talent/PutTalent/{id:int}</w:t>
+              <w:t>/</w:t>
+            </w:r>
+            <w:proofErr w:type="spellStart"/>
+            <w:r>
+              <w:rPr>
+                <w:rFonts w:eastAsia="Times New Roman"/>
+                <w:szCs w:val="18"/>
+              </w:rPr>
+              <w:t>api</w:t>
+            </w:r>
+            <w:proofErr w:type="spellEnd"/>
+            <w:r>
+              <w:rPr>
+                <w:rFonts w:eastAsia="Times New Roman"/>
+                <w:szCs w:val="18"/>
+              </w:rPr>
+              <w:t>/Talent/</w:t>
+            </w:r>
+            <w:proofErr w:type="spellStart"/>
+            <w:r>
+              <w:rPr>
+                <w:rFonts w:eastAsia="Times New Roman"/>
+                <w:szCs w:val="18"/>
+              </w:rPr>
+              <w:t>PutTalent</w:t>
+            </w:r>
+            <w:proofErr w:type="spellEnd"/>
+            <w:r>
+              <w:rPr>
+                <w:rFonts w:eastAsia="Times New Roman"/>
+                <w:szCs w:val="18"/>
+              </w:rPr>
+              <w:t>/{</w:t>
+            </w:r>
+            <w:proofErr w:type="spellStart"/>
+            <w:r>
+              <w:rPr>
+                <w:rFonts w:eastAsia="Times New Roman"/>
+                <w:szCs w:val="18"/>
+              </w:rPr>
+              <w:t>id:int</w:t>
+            </w:r>
+            <w:proofErr w:type="spellEnd"/>
+            <w:r>
+              <w:rPr>
+                <w:rFonts w:eastAsia="Times New Roman"/>
+                <w:szCs w:val="18"/>
+              </w:rPr>
+              <w:t>}</w:t>
             </w:r>
           </w:p>
         </w:tc>
@@ -6440,7 +7722,6 @@
                 <w:rFonts w:eastAsia="Times New Roman"/>
                 <w:szCs w:val="18"/>
               </w:rPr>
-              <w:lastRenderedPageBreak/>
               <w:t>Query Params</w:t>
             </w:r>
           </w:p>
@@ -6506,13 +7787,22 @@
               </w:rPr>
               <w:t>Body(</w:t>
             </w:r>
+            <w:proofErr w:type="spellStart"/>
             <w:proofErr w:type="gramEnd"/>
             <w:r>
               <w:rPr>
                 <w:rFonts w:eastAsia="Times New Roman"/>
                 <w:szCs w:val="18"/>
               </w:rPr>
-              <w:t>Type:Json)</w:t>
+              <w:t>Type:Json</w:t>
+            </w:r>
+            <w:proofErr w:type="spellEnd"/>
+            <w:r>
+              <w:rPr>
+                <w:rFonts w:eastAsia="Times New Roman"/>
+                <w:szCs w:val="18"/>
+              </w:rPr>
+              <w:t>)</w:t>
             </w:r>
           </w:p>
         </w:tc>
@@ -6596,7 +7886,23 @@
                 <w:rFonts w:eastAsia="Times New Roman"/>
                 <w:szCs w:val="18"/>
               </w:rPr>
-              <w:t>“ShortName”: “</w:t>
+              <w:t>“</w:t>
+            </w:r>
+            <w:proofErr w:type="spellStart"/>
+            <w:r>
+              <w:rPr>
+                <w:rFonts w:eastAsia="Times New Roman"/>
+                <w:szCs w:val="18"/>
+              </w:rPr>
+              <w:t>ShortName</w:t>
+            </w:r>
+            <w:proofErr w:type="spellEnd"/>
+            <w:r>
+              <w:rPr>
+                <w:rFonts w:eastAsia="Times New Roman"/>
+                <w:szCs w:val="18"/>
+              </w:rPr>
+              <w:t>”: “</w:t>
             </w:r>
             <w:r>
               <w:rPr>
@@ -6625,7 +7931,23 @@
                 <w:rFonts w:eastAsia="Times New Roman"/>
                 <w:szCs w:val="18"/>
               </w:rPr>
-              <w:t>“Reknown”:”</w:t>
+              <w:t>“</w:t>
+            </w:r>
+            <w:proofErr w:type="spellStart"/>
+            <w:r>
+              <w:rPr>
+                <w:rFonts w:eastAsia="Times New Roman"/>
+                <w:szCs w:val="18"/>
+              </w:rPr>
+              <w:t>Reknown</w:t>
+            </w:r>
+            <w:proofErr w:type="spellEnd"/>
+            <w:r>
+              <w:rPr>
+                <w:rFonts w:eastAsia="Times New Roman"/>
+                <w:szCs w:val="18"/>
+              </w:rPr>
+              <w:t>”:”</w:t>
             </w:r>
             <w:r>
               <w:rPr>
@@ -6639,7 +7961,23 @@
                 <w:rFonts w:eastAsia="Times New Roman"/>
                 <w:szCs w:val="18"/>
               </w:rPr>
-              <w:t xml:space="preserve"> Reknown”,</w:t>
+              <w:t xml:space="preserve"> </w:t>
+            </w:r>
+            <w:proofErr w:type="spellStart"/>
+            <w:r>
+              <w:rPr>
+                <w:rFonts w:eastAsia="Times New Roman"/>
+                <w:szCs w:val="18"/>
+              </w:rPr>
+              <w:t>Reknown</w:t>
+            </w:r>
+            <w:proofErr w:type="spellEnd"/>
+            <w:r>
+              <w:rPr>
+                <w:rFonts w:eastAsia="Times New Roman"/>
+                <w:szCs w:val="18"/>
+              </w:rPr>
+              <w:t>”,</w:t>
             </w:r>
           </w:p>
           <w:p>
@@ -6674,16 +8012,24 @@
           <w:p>
             <w:pPr>
               <w:rPr>
-                <w:rFonts w:eastAsia="Times New Roman" w:hint="eastAsia"/>
-                <w:szCs w:val="18"/>
-              </w:rPr>
-            </w:pPr>
-            <w:r>
-              <w:rPr>
-                <w:rFonts w:eastAsia="Times New Roman"/>
-                <w:szCs w:val="18"/>
-              </w:rPr>
-              <w:t>“Profile”</w:t>
+                <w:rFonts w:eastAsia="Times New Roman"/>
+                <w:szCs w:val="18"/>
+              </w:rPr>
+            </w:pPr>
+            <w:r>
+              <w:rPr>
+                <w:rFonts w:eastAsia="Times New Roman"/>
+                <w:szCs w:val="18"/>
+              </w:rPr>
+              <w:t>“</w:t>
+            </w:r>
+            <w:proofErr w:type="spellStart"/>
+            <w:r>
+              <w:rPr>
+                <w:rFonts w:eastAsia="Times New Roman"/>
+                <w:szCs w:val="18"/>
+              </w:rPr>
+              <w:t>Profile”</w:t>
             </w:r>
             <w:proofErr w:type="gramStart"/>
             <w:r>
@@ -6691,7 +8037,15 @@
                 <w:rFonts w:eastAsia="Times New Roman"/>
                 <w:szCs w:val="18"/>
               </w:rPr>
-              <w:t>:”http://example.com/</w:t>
+              <w:t>:”http</w:t>
+            </w:r>
+            <w:proofErr w:type="spellEnd"/>
+            <w:r>
+              <w:rPr>
+                <w:rFonts w:eastAsia="Times New Roman"/>
+                <w:szCs w:val="18"/>
+              </w:rPr>
+              <w:t>://example.com/</w:t>
             </w:r>
             <w:r>
               <w:rPr>
@@ -6933,7 +8287,7 @@
                           </pic:cNvPicPr>
                         </pic:nvPicPr>
                         <pic:blipFill>
-                          <a:blip r:embed="rId33" cstate="print">
+                          <a:blip r:embed="rId35" cstate="print">
                             <a:extLst>
                               <a:ext uri="{28A0092B-C50C-407E-A947-70E740481C1C}">
                                 <a14:useLocalDpi xmlns:a14="http://schemas.microsoft.com/office/drawing/2010/main" val="0"/>
@@ -6980,6 +8334,7 @@
           <w:szCs w:val="28"/>
         </w:rPr>
       </w:pPr>
+      <w:proofErr w:type="spellStart"/>
       <w:r>
         <w:rPr>
           <w:sz w:val="28"/>
@@ -6987,6 +8342,7 @@
         </w:rPr>
         <w:t>DeleteTalent</w:t>
       </w:r>
+      <w:proofErr w:type="spellEnd"/>
     </w:p>
     <w:tbl>
       <w:tblPr>
@@ -7051,6 +8407,7 @@
                 <w:szCs w:val="18"/>
               </w:rPr>
             </w:pPr>
+            <w:proofErr w:type="spellStart"/>
             <w:r>
               <w:rPr>
                 <w:rFonts w:eastAsia="Times New Roman"/>
@@ -7058,6 +8415,7 @@
               </w:rPr>
               <w:t>DeleteTalent</w:t>
             </w:r>
+            <w:proofErr w:type="spellEnd"/>
           </w:p>
         </w:tc>
       </w:tr>
@@ -7083,6 +8441,7 @@
                 <w:szCs w:val="18"/>
               </w:rPr>
             </w:pPr>
+            <w:proofErr w:type="spellStart"/>
             <w:r>
               <w:rPr>
                 <w:rFonts w:eastAsia="Times New Roman"/>
@@ -7090,6 +8449,7 @@
               </w:rPr>
               <w:t>EndPoint</w:t>
             </w:r>
+            <w:proofErr w:type="spellEnd"/>
           </w:p>
         </w:tc>
         <w:tc>
@@ -7174,8 +8534,25 @@
                 <w:rFonts w:eastAsia="Times New Roman"/>
                 <w:szCs w:val="18"/>
               </w:rPr>
-              <w:t>/api/Talent/</w:t>
-            </w:r>
+              <w:t>/</w:t>
+            </w:r>
+            <w:proofErr w:type="spellStart"/>
+            <w:r>
+              <w:rPr>
+                <w:rFonts w:eastAsia="Times New Roman"/>
+                <w:szCs w:val="18"/>
+              </w:rPr>
+              <w:t>api</w:t>
+            </w:r>
+            <w:proofErr w:type="spellEnd"/>
+            <w:r>
+              <w:rPr>
+                <w:rFonts w:eastAsia="Times New Roman"/>
+                <w:szCs w:val="18"/>
+              </w:rPr>
+              <w:t>/Talent/</w:t>
+            </w:r>
+            <w:proofErr w:type="spellStart"/>
             <w:r>
               <w:rPr>
                 <w:rFonts w:eastAsia="Times New Roman"/>
@@ -7183,6 +8560,7 @@
               </w:rPr>
               <w:t>DeleteTalent</w:t>
             </w:r>
+            <w:proofErr w:type="spellEnd"/>
             <w:r>
               <w:rPr>
                 <w:rFonts w:eastAsia="Times New Roman" w:hint="eastAsia"/>
@@ -7195,7 +8573,23 @@
                 <w:rFonts w:eastAsia="Times New Roman"/>
                 <w:szCs w:val="18"/>
               </w:rPr>
-              <w:t>{id:int}</w:t>
+              <w:t>{</w:t>
+            </w:r>
+            <w:proofErr w:type="spellStart"/>
+            <w:r>
+              <w:rPr>
+                <w:rFonts w:eastAsia="Times New Roman"/>
+                <w:szCs w:val="18"/>
+              </w:rPr>
+              <w:t>id:int</w:t>
+            </w:r>
+            <w:proofErr w:type="spellEnd"/>
+            <w:r>
+              <w:rPr>
+                <w:rFonts w:eastAsia="Times New Roman"/>
+                <w:szCs w:val="18"/>
+              </w:rPr>
+              <w:t>}</w:t>
             </w:r>
           </w:p>
         </w:tc>
@@ -7227,6 +8621,7 @@
                 <w:rFonts w:eastAsia="Times New Roman"/>
                 <w:szCs w:val="18"/>
               </w:rPr>
+              <w:lastRenderedPageBreak/>
               <w:t>Method</w:t>
             </w:r>
           </w:p>
@@ -7351,13 +8746,22 @@
               </w:rPr>
               <w:t>Body(</w:t>
             </w:r>
+            <w:proofErr w:type="spellStart"/>
             <w:proofErr w:type="gramEnd"/>
             <w:r>
               <w:rPr>
                 <w:rFonts w:eastAsia="Times New Roman"/>
                 <w:szCs w:val="18"/>
               </w:rPr>
-              <w:t>Type:Json)</w:t>
+              <w:t>Type:Json</w:t>
+            </w:r>
+            <w:proofErr w:type="spellEnd"/>
+            <w:r>
+              <w:rPr>
+                <w:rFonts w:eastAsia="Times New Roman"/>
+                <w:szCs w:val="18"/>
+              </w:rPr>
+              <w:t>)</w:t>
             </w:r>
           </w:p>
         </w:tc>
@@ -7588,7 +8992,7 @@
                           </pic:cNvPicPr>
                         </pic:nvPicPr>
                         <pic:blipFill>
-                          <a:blip r:embed="rId34" cstate="print">
+                          <a:blip r:embed="rId36" cstate="print">
                             <a:extLst>
                               <a:ext uri="{28A0092B-C50C-407E-A947-70E740481C1C}">
                                 <a14:useLocalDpi xmlns:a14="http://schemas.microsoft.com/office/drawing/2010/main" val="0"/>
@@ -7643,14 +9047,15 @@
           <w:szCs w:val="28"/>
         </w:rPr>
       </w:pPr>
+      <w:proofErr w:type="spellStart"/>
       <w:r>
         <w:rPr>
           <w:sz w:val="28"/>
           <w:szCs w:val="28"/>
         </w:rPr>
-        <w:lastRenderedPageBreak/>
         <w:t>GetUser</w:t>
       </w:r>
+      <w:proofErr w:type="spellEnd"/>
     </w:p>
     <w:tbl>
       <w:tblPr>
@@ -7715,6 +9120,7 @@
                 <w:szCs w:val="18"/>
               </w:rPr>
             </w:pPr>
+            <w:proofErr w:type="spellStart"/>
             <w:r>
               <w:rPr>
                 <w:rFonts w:eastAsia="Times New Roman"/>
@@ -7722,6 +9128,7 @@
               </w:rPr>
               <w:t>GetUser</w:t>
             </w:r>
+            <w:proofErr w:type="spellEnd"/>
           </w:p>
         </w:tc>
       </w:tr>
@@ -7747,6 +9154,7 @@
                 <w:szCs w:val="18"/>
               </w:rPr>
             </w:pPr>
+            <w:proofErr w:type="spellStart"/>
             <w:r>
               <w:rPr>
                 <w:rFonts w:eastAsia="Times New Roman"/>
@@ -7754,6 +9162,7 @@
               </w:rPr>
               <w:t>EndPoint</w:t>
             </w:r>
+            <w:proofErr w:type="spellEnd"/>
           </w:p>
         </w:tc>
         <w:tc>
@@ -7838,8 +9247,49 @@
                 <w:rFonts w:eastAsia="Times New Roman"/>
                 <w:szCs w:val="18"/>
               </w:rPr>
-              <w:t>/api/DynamoDb/GetUser</w:t>
-            </w:r>
+              <w:t>/</w:t>
+            </w:r>
+            <w:proofErr w:type="spellStart"/>
+            <w:r>
+              <w:rPr>
+                <w:rFonts w:eastAsia="Times New Roman"/>
+                <w:szCs w:val="18"/>
+              </w:rPr>
+              <w:t>api</w:t>
+            </w:r>
+            <w:proofErr w:type="spellEnd"/>
+            <w:r>
+              <w:rPr>
+                <w:rFonts w:eastAsia="Times New Roman"/>
+                <w:szCs w:val="18"/>
+              </w:rPr>
+              <w:t>/</w:t>
+            </w:r>
+            <w:proofErr w:type="spellStart"/>
+            <w:r>
+              <w:rPr>
+                <w:rFonts w:eastAsia="Times New Roman"/>
+                <w:szCs w:val="18"/>
+              </w:rPr>
+              <w:t>DynamoDb</w:t>
+            </w:r>
+            <w:proofErr w:type="spellEnd"/>
+            <w:r>
+              <w:rPr>
+                <w:rFonts w:eastAsia="Times New Roman"/>
+                <w:szCs w:val="18"/>
+              </w:rPr>
+              <w:t>/</w:t>
+            </w:r>
+            <w:proofErr w:type="spellStart"/>
+            <w:r>
+              <w:rPr>
+                <w:rFonts w:eastAsia="Times New Roman"/>
+                <w:szCs w:val="18"/>
+              </w:rPr>
+              <w:t>GetUser</w:t>
+            </w:r>
+            <w:proofErr w:type="spellEnd"/>
           </w:p>
         </w:tc>
       </w:tr>
@@ -7954,13 +9404,22 @@
                 <w:szCs w:val="18"/>
               </w:rPr>
             </w:pPr>
+            <w:proofErr w:type="spellStart"/>
             <w:proofErr w:type="gramStart"/>
             <w:r>
               <w:rPr>
                 <w:rFonts w:eastAsia="Times New Roman"/>
                 <w:szCs w:val="18"/>
               </w:rPr>
-              <w:t>customerId :</w:t>
+              <w:t>customerId</w:t>
+            </w:r>
+            <w:proofErr w:type="spellEnd"/>
+            <w:r>
+              <w:rPr>
+                <w:rFonts w:eastAsia="Times New Roman"/>
+                <w:szCs w:val="18"/>
+              </w:rPr>
+              <w:t xml:space="preserve"> :</w:t>
             </w:r>
             <w:proofErr w:type="gramEnd"/>
             <w:r>
@@ -8003,13 +9462,22 @@
               </w:rPr>
               <w:t>Body(</w:t>
             </w:r>
+            <w:proofErr w:type="spellStart"/>
             <w:proofErr w:type="gramEnd"/>
             <w:r>
               <w:rPr>
                 <w:rFonts w:eastAsia="Times New Roman"/>
                 <w:szCs w:val="18"/>
               </w:rPr>
-              <w:t>Type:Json)</w:t>
+              <w:t>Type:Json</w:t>
+            </w:r>
+            <w:proofErr w:type="spellEnd"/>
+            <w:r>
+              <w:rPr>
+                <w:rFonts w:eastAsia="Times New Roman"/>
+                <w:szCs w:val="18"/>
+              </w:rPr>
+              <w:t>)</w:t>
             </w:r>
           </w:p>
         </w:tc>
@@ -8309,7 +9777,27 @@
                 <w:sz w:val="18"/>
                 <w:szCs w:val="18"/>
               </w:rPr>
-              <w:t>"customerEmail"</w:t>
+              <w:t>"</w:t>
+            </w:r>
+            <w:proofErr w:type="spellStart"/>
+            <w:r>
+              <w:rPr>
+                <w:rFonts w:ascii="Consolas" w:eastAsia="Times New Roman" w:hAnsi="Consolas"/>
+                <w:color w:val="A31515"/>
+                <w:sz w:val="18"/>
+                <w:szCs w:val="18"/>
+              </w:rPr>
+              <w:t>customerEmail</w:t>
+            </w:r>
+            <w:proofErr w:type="spellEnd"/>
+            <w:r>
+              <w:rPr>
+                <w:rFonts w:ascii="Consolas" w:eastAsia="Times New Roman" w:hAnsi="Consolas"/>
+                <w:color w:val="A31515"/>
+                <w:sz w:val="18"/>
+                <w:szCs w:val="18"/>
+              </w:rPr>
+              <w:t>"</w:t>
             </w:r>
             <w:r>
               <w:rPr>
@@ -8366,7 +9854,27 @@
                 <w:sz w:val="18"/>
                 <w:szCs w:val="18"/>
               </w:rPr>
-              <w:t>"customerName"</w:t>
+              <w:t>"</w:t>
+            </w:r>
+            <w:proofErr w:type="spellStart"/>
+            <w:r>
+              <w:rPr>
+                <w:rFonts w:ascii="Consolas" w:eastAsia="Times New Roman" w:hAnsi="Consolas"/>
+                <w:color w:val="A31515"/>
+                <w:sz w:val="18"/>
+                <w:szCs w:val="18"/>
+              </w:rPr>
+              <w:t>customerName</w:t>
+            </w:r>
+            <w:proofErr w:type="spellEnd"/>
+            <w:r>
+              <w:rPr>
+                <w:rFonts w:ascii="Consolas" w:eastAsia="Times New Roman" w:hAnsi="Consolas"/>
+                <w:color w:val="A31515"/>
+                <w:sz w:val="18"/>
+                <w:szCs w:val="18"/>
+              </w:rPr>
+              <w:t>"</w:t>
             </w:r>
             <w:r>
               <w:rPr>
@@ -8384,7 +9892,27 @@
                 <w:sz w:val="18"/>
                 <w:szCs w:val="18"/>
               </w:rPr>
-              <w:t>"Li Tianchu"</w:t>
+              <w:t>"Li </w:t>
+            </w:r>
+            <w:proofErr w:type="spellStart"/>
+            <w:r>
+              <w:rPr>
+                <w:rFonts w:ascii="Consolas" w:eastAsia="Times New Roman" w:hAnsi="Consolas"/>
+                <w:color w:val="0451A5"/>
+                <w:sz w:val="18"/>
+                <w:szCs w:val="18"/>
+              </w:rPr>
+              <w:t>Tianchu</w:t>
+            </w:r>
+            <w:proofErr w:type="spellEnd"/>
+            <w:r>
+              <w:rPr>
+                <w:rFonts w:ascii="Consolas" w:eastAsia="Times New Roman" w:hAnsi="Consolas"/>
+                <w:color w:val="0451A5"/>
+                <w:sz w:val="18"/>
+                <w:szCs w:val="18"/>
+              </w:rPr>
+              <w:t>"</w:t>
             </w:r>
             <w:r>
               <w:rPr>
@@ -8545,6 +10073,7 @@
                 <w:rFonts w:eastAsia="Times New Roman"/>
                 <w:szCs w:val="18"/>
               </w:rPr>
+              <w:lastRenderedPageBreak/>
               <w:t>Screen Shot</w:t>
             </w:r>
           </w:p>
@@ -8596,7 +10125,7 @@
                           </pic:cNvPicPr>
                         </pic:nvPicPr>
                         <pic:blipFill>
-                          <a:blip r:embed="rId35" cstate="print">
+                          <a:blip r:embed="rId37" cstate="print">
                             <a:extLst>
                               <a:ext uri="{28A0092B-C50C-407E-A947-70E740481C1C}">
                                 <a14:useLocalDpi xmlns:a14="http://schemas.microsoft.com/office/drawing/2010/main" val="0"/>
@@ -8652,6 +10181,7 @@
           <w:szCs w:val="28"/>
         </w:rPr>
       </w:pPr>
+      <w:proofErr w:type="spellStart"/>
       <w:r>
         <w:rPr>
           <w:sz w:val="28"/>
@@ -8659,6 +10189,7 @@
         </w:rPr>
         <w:t>AddUser</w:t>
       </w:r>
+      <w:proofErr w:type="spellEnd"/>
     </w:p>
     <w:tbl>
       <w:tblPr>
@@ -8723,6 +10254,7 @@
                 <w:szCs w:val="18"/>
               </w:rPr>
             </w:pPr>
+            <w:proofErr w:type="spellStart"/>
             <w:r>
               <w:rPr>
                 <w:rFonts w:eastAsia="Times New Roman"/>
@@ -8730,6 +10262,7 @@
               </w:rPr>
               <w:t>AddUser</w:t>
             </w:r>
+            <w:proofErr w:type="spellEnd"/>
           </w:p>
         </w:tc>
       </w:tr>
@@ -8755,6 +10288,7 @@
                 <w:szCs w:val="18"/>
               </w:rPr>
             </w:pPr>
+            <w:proofErr w:type="spellStart"/>
             <w:r>
               <w:rPr>
                 <w:rFonts w:eastAsia="Times New Roman"/>
@@ -8762,6 +10296,7 @@
               </w:rPr>
               <w:t>EndPoint</w:t>
             </w:r>
+            <w:proofErr w:type="spellEnd"/>
           </w:p>
         </w:tc>
         <w:tc>
@@ -8846,8 +10381,49 @@
                 <w:rFonts w:eastAsia="Times New Roman"/>
                 <w:szCs w:val="18"/>
               </w:rPr>
-              <w:t>/api/DynamoDb/AddUser</w:t>
-            </w:r>
+              <w:t>/</w:t>
+            </w:r>
+            <w:proofErr w:type="spellStart"/>
+            <w:r>
+              <w:rPr>
+                <w:rFonts w:eastAsia="Times New Roman"/>
+                <w:szCs w:val="18"/>
+              </w:rPr>
+              <w:t>api</w:t>
+            </w:r>
+            <w:proofErr w:type="spellEnd"/>
+            <w:r>
+              <w:rPr>
+                <w:rFonts w:eastAsia="Times New Roman"/>
+                <w:szCs w:val="18"/>
+              </w:rPr>
+              <w:t>/</w:t>
+            </w:r>
+            <w:proofErr w:type="spellStart"/>
+            <w:r>
+              <w:rPr>
+                <w:rFonts w:eastAsia="Times New Roman"/>
+                <w:szCs w:val="18"/>
+              </w:rPr>
+              <w:t>DynamoDb</w:t>
+            </w:r>
+            <w:proofErr w:type="spellEnd"/>
+            <w:r>
+              <w:rPr>
+                <w:rFonts w:eastAsia="Times New Roman"/>
+                <w:szCs w:val="18"/>
+              </w:rPr>
+              <w:t>/</w:t>
+            </w:r>
+            <w:proofErr w:type="spellStart"/>
+            <w:r>
+              <w:rPr>
+                <w:rFonts w:eastAsia="Times New Roman"/>
+                <w:szCs w:val="18"/>
+              </w:rPr>
+              <w:t>AddUser</w:t>
+            </w:r>
+            <w:proofErr w:type="spellEnd"/>
           </w:p>
         </w:tc>
       </w:tr>
@@ -8960,12 +10536,21 @@
                 <w:szCs w:val="18"/>
               </w:rPr>
             </w:pPr>
-            <w:r>
-              <w:rPr>
-                <w:rFonts w:eastAsia="Times New Roman"/>
-                <w:szCs w:val="18"/>
-              </w:rPr>
-              <w:t>customerId: string</w:t>
+            <w:proofErr w:type="spellStart"/>
+            <w:r>
+              <w:rPr>
+                <w:rFonts w:eastAsia="Times New Roman"/>
+                <w:szCs w:val="18"/>
+              </w:rPr>
+              <w:t>customerId</w:t>
+            </w:r>
+            <w:proofErr w:type="spellEnd"/>
+            <w:r>
+              <w:rPr>
+                <w:rFonts w:eastAsia="Times New Roman"/>
+                <w:szCs w:val="18"/>
+              </w:rPr>
+              <w:t>: string</w:t>
             </w:r>
           </w:p>
           <w:p>
@@ -9047,13 +10632,22 @@
               </w:rPr>
               <w:t>Body(</w:t>
             </w:r>
+            <w:proofErr w:type="spellStart"/>
             <w:proofErr w:type="gramEnd"/>
             <w:r>
               <w:rPr>
                 <w:rFonts w:eastAsia="Times New Roman"/>
                 <w:szCs w:val="18"/>
               </w:rPr>
-              <w:t>Type:Json)</w:t>
+              <w:t>Type:Json</w:t>
+            </w:r>
+            <w:proofErr w:type="spellEnd"/>
+            <w:r>
+              <w:rPr>
+                <w:rFonts w:eastAsia="Times New Roman"/>
+                <w:szCs w:val="18"/>
+              </w:rPr>
+              <w:t>)</w:t>
             </w:r>
           </w:p>
         </w:tc>
@@ -9233,7 +10827,6 @@
                 <w:rFonts w:eastAsia="Times New Roman"/>
                 <w:szCs w:val="18"/>
               </w:rPr>
-              <w:lastRenderedPageBreak/>
               <w:t>Screen Shot</w:t>
             </w:r>
           </w:p>
@@ -9285,7 +10878,7 @@
                           </pic:cNvPicPr>
                         </pic:nvPicPr>
                         <pic:blipFill>
-                          <a:blip r:embed="rId36" cstate="print">
+                          <a:blip r:embed="rId38" cstate="print">
                             <a:extLst>
                               <a:ext uri="{28A0092B-C50C-407E-A947-70E740481C1C}">
                                 <a14:useLocalDpi xmlns:a14="http://schemas.microsoft.com/office/drawing/2010/main" val="0"/>
@@ -9341,6 +10934,7 @@
           <w:szCs w:val="28"/>
         </w:rPr>
       </w:pPr>
+      <w:proofErr w:type="spellStart"/>
       <w:r>
         <w:rPr>
           <w:sz w:val="28"/>
@@ -9348,6 +10942,7 @@
         </w:rPr>
         <w:t>UpdateUser</w:t>
       </w:r>
+      <w:proofErr w:type="spellEnd"/>
     </w:p>
     <w:tbl>
       <w:tblPr>
@@ -9412,6 +11007,7 @@
                 <w:szCs w:val="18"/>
               </w:rPr>
             </w:pPr>
+            <w:proofErr w:type="spellStart"/>
             <w:r>
               <w:rPr>
                 <w:rFonts w:eastAsia="Times New Roman"/>
@@ -9419,6 +11015,7 @@
               </w:rPr>
               <w:t>UpdateUser</w:t>
             </w:r>
+            <w:proofErr w:type="spellEnd"/>
           </w:p>
         </w:tc>
       </w:tr>
@@ -9444,6 +11041,7 @@
                 <w:szCs w:val="18"/>
               </w:rPr>
             </w:pPr>
+            <w:proofErr w:type="spellStart"/>
             <w:r>
               <w:rPr>
                 <w:rFonts w:eastAsia="Times New Roman"/>
@@ -9451,6 +11049,7 @@
               </w:rPr>
               <w:t>EndPoint</w:t>
             </w:r>
+            <w:proofErr w:type="spellEnd"/>
           </w:p>
         </w:tc>
         <w:tc>
@@ -9508,6 +11107,7 @@
                 <w:rFonts w:eastAsia="Times New Roman"/>
                 <w:szCs w:val="18"/>
               </w:rPr>
+              <w:lastRenderedPageBreak/>
               <w:t>URL</w:t>
             </w:r>
           </w:p>
@@ -9535,15 +11135,49 @@
                 <w:rFonts w:eastAsia="Times New Roman"/>
                 <w:szCs w:val="18"/>
               </w:rPr>
-              <w:t>/api/</w:t>
-            </w:r>
-            <w:r>
-              <w:rPr>
-                <w:rFonts w:eastAsia="Times New Roman"/>
-                <w:szCs w:val="18"/>
-              </w:rPr>
-              <w:t>DynamoDb/UpdateUser</w:t>
-            </w:r>
+              <w:t>/</w:t>
+            </w:r>
+            <w:proofErr w:type="spellStart"/>
+            <w:r>
+              <w:rPr>
+                <w:rFonts w:eastAsia="Times New Roman"/>
+                <w:szCs w:val="18"/>
+              </w:rPr>
+              <w:t>api</w:t>
+            </w:r>
+            <w:proofErr w:type="spellEnd"/>
+            <w:r>
+              <w:rPr>
+                <w:rFonts w:eastAsia="Times New Roman"/>
+                <w:szCs w:val="18"/>
+              </w:rPr>
+              <w:t>/</w:t>
+            </w:r>
+            <w:proofErr w:type="spellStart"/>
+            <w:r>
+              <w:rPr>
+                <w:rFonts w:eastAsia="Times New Roman"/>
+                <w:szCs w:val="18"/>
+              </w:rPr>
+              <w:t>DynamoDb</w:t>
+            </w:r>
+            <w:proofErr w:type="spellEnd"/>
+            <w:r>
+              <w:rPr>
+                <w:rFonts w:eastAsia="Times New Roman"/>
+                <w:szCs w:val="18"/>
+              </w:rPr>
+              <w:t>/</w:t>
+            </w:r>
+            <w:proofErr w:type="spellStart"/>
+            <w:r>
+              <w:rPr>
+                <w:rFonts w:eastAsia="Times New Roman"/>
+                <w:szCs w:val="18"/>
+              </w:rPr>
+              <w:t>UpdateUser</w:t>
+            </w:r>
+            <w:proofErr w:type="spellEnd"/>
           </w:p>
         </w:tc>
       </w:tr>
@@ -9656,12 +11290,21 @@
                 <w:szCs w:val="18"/>
               </w:rPr>
             </w:pPr>
-            <w:r>
-              <w:rPr>
-                <w:rFonts w:eastAsia="Times New Roman"/>
-                <w:szCs w:val="18"/>
-              </w:rPr>
-              <w:t>customerId: string</w:t>
+            <w:proofErr w:type="spellStart"/>
+            <w:r>
+              <w:rPr>
+                <w:rFonts w:eastAsia="Times New Roman"/>
+                <w:szCs w:val="18"/>
+              </w:rPr>
+              <w:t>customerId</w:t>
+            </w:r>
+            <w:proofErr w:type="spellEnd"/>
+            <w:r>
+              <w:rPr>
+                <w:rFonts w:eastAsia="Times New Roman"/>
+                <w:szCs w:val="18"/>
+              </w:rPr>
+              <w:t>: string</w:t>
             </w:r>
           </w:p>
           <w:p>
@@ -9711,13 +11354,22 @@
               </w:rPr>
               <w:t>Body(</w:t>
             </w:r>
+            <w:proofErr w:type="spellStart"/>
             <w:proofErr w:type="gramEnd"/>
             <w:r>
               <w:rPr>
                 <w:rFonts w:eastAsia="Times New Roman"/>
                 <w:szCs w:val="18"/>
               </w:rPr>
-              <w:t>Type:Json)</w:t>
+              <w:t>Type:Json</w:t>
+            </w:r>
+            <w:proofErr w:type="spellEnd"/>
+            <w:r>
+              <w:rPr>
+                <w:rFonts w:eastAsia="Times New Roman"/>
+                <w:szCs w:val="18"/>
+              </w:rPr>
+              <w:t>)</w:t>
             </w:r>
           </w:p>
         </w:tc>
@@ -9918,7 +11570,27 @@
                 <w:sz w:val="18"/>
                 <w:szCs w:val="18"/>
               </w:rPr>
-              <w:t>"cus_example"</w:t>
+              <w:t>"</w:t>
+            </w:r>
+            <w:proofErr w:type="spellStart"/>
+            <w:r>
+              <w:rPr>
+                <w:rFonts w:ascii="Consolas" w:eastAsia="Times New Roman" w:hAnsi="Consolas"/>
+                <w:color w:val="0451A5"/>
+                <w:sz w:val="18"/>
+                <w:szCs w:val="18"/>
+              </w:rPr>
+              <w:t>cus_example</w:t>
+            </w:r>
+            <w:proofErr w:type="spellEnd"/>
+            <w:r>
+              <w:rPr>
+                <w:rFonts w:ascii="Consolas" w:eastAsia="Times New Roman" w:hAnsi="Consolas"/>
+                <w:color w:val="0451A5"/>
+                <w:sz w:val="18"/>
+                <w:szCs w:val="18"/>
+              </w:rPr>
+              <w:t>"</w:t>
             </w:r>
             <w:r>
               <w:rPr>
@@ -9957,7 +11629,27 @@
                 <w:sz w:val="18"/>
                 <w:szCs w:val="18"/>
               </w:rPr>
-              <w:t>"customerEmail"</w:t>
+              <w:t>"</w:t>
+            </w:r>
+            <w:proofErr w:type="spellStart"/>
+            <w:r>
+              <w:rPr>
+                <w:rFonts w:ascii="Consolas" w:eastAsia="Times New Roman" w:hAnsi="Consolas"/>
+                <w:color w:val="A31515"/>
+                <w:sz w:val="18"/>
+                <w:szCs w:val="18"/>
+              </w:rPr>
+              <w:t>customerEmail</w:t>
+            </w:r>
+            <w:proofErr w:type="spellEnd"/>
+            <w:r>
+              <w:rPr>
+                <w:rFonts w:ascii="Consolas" w:eastAsia="Times New Roman" w:hAnsi="Consolas"/>
+                <w:color w:val="A31515"/>
+                <w:sz w:val="18"/>
+                <w:szCs w:val="18"/>
+              </w:rPr>
+              <w:t>"</w:t>
             </w:r>
             <w:r>
               <w:rPr>
@@ -10016,7 +11708,27 @@
                 <w:sz w:val="18"/>
                 <w:szCs w:val="18"/>
               </w:rPr>
-              <w:t>"customerName"</w:t>
+              <w:t>"</w:t>
+            </w:r>
+            <w:proofErr w:type="spellStart"/>
+            <w:r>
+              <w:rPr>
+                <w:rFonts w:ascii="Consolas" w:eastAsia="Times New Roman" w:hAnsi="Consolas"/>
+                <w:color w:val="A31515"/>
+                <w:sz w:val="18"/>
+                <w:szCs w:val="18"/>
+              </w:rPr>
+              <w:t>customerName</w:t>
+            </w:r>
+            <w:proofErr w:type="spellEnd"/>
+            <w:r>
+              <w:rPr>
+                <w:rFonts w:ascii="Consolas" w:eastAsia="Times New Roman" w:hAnsi="Consolas"/>
+                <w:color w:val="A31515"/>
+                <w:sz w:val="18"/>
+                <w:szCs w:val="18"/>
+              </w:rPr>
+              <w:t>"</w:t>
             </w:r>
             <w:r>
               <w:rPr>
@@ -10093,7 +11805,27 @@
                 <w:sz w:val="18"/>
                 <w:szCs w:val="18"/>
               </w:rPr>
-              <w:t>"updatedPlan"</w:t>
+              <w:t>"</w:t>
+            </w:r>
+            <w:proofErr w:type="spellStart"/>
+            <w:r>
+              <w:rPr>
+                <w:rFonts w:ascii="Consolas" w:eastAsia="Times New Roman" w:hAnsi="Consolas"/>
+                <w:color w:val="0451A5"/>
+                <w:sz w:val="18"/>
+                <w:szCs w:val="18"/>
+              </w:rPr>
+              <w:t>updatedPlan</w:t>
+            </w:r>
+            <w:proofErr w:type="spellEnd"/>
+            <w:r>
+              <w:rPr>
+                <w:rFonts w:ascii="Consolas" w:eastAsia="Times New Roman" w:hAnsi="Consolas"/>
+                <w:color w:val="0451A5"/>
+                <w:sz w:val="18"/>
+                <w:szCs w:val="18"/>
+              </w:rPr>
+              <w:t>"</w:t>
             </w:r>
           </w:p>
           <w:p>
@@ -10206,7 +11938,7 @@
                           </pic:cNvPicPr>
                         </pic:nvPicPr>
                         <pic:blipFill>
-                          <a:blip r:embed="rId37" cstate="print">
+                          <a:blip r:embed="rId39" cstate="print">
                             <a:extLst>
                               <a:ext uri="{28A0092B-C50C-407E-A947-70E740481C1C}">
                                 <a14:useLocalDpi xmlns:a14="http://schemas.microsoft.com/office/drawing/2010/main" val="0"/>
@@ -10261,6 +11993,7 @@
           <w:szCs w:val="28"/>
         </w:rPr>
       </w:pPr>
+      <w:proofErr w:type="spellStart"/>
       <w:r>
         <w:rPr>
           <w:sz w:val="28"/>
@@ -10268,6 +12001,7 @@
         </w:rPr>
         <w:t>GetAllProducts</w:t>
       </w:r>
+      <w:proofErr w:type="spellEnd"/>
     </w:p>
     <w:tbl>
       <w:tblPr>
@@ -10332,6 +12066,7 @@
                 <w:szCs w:val="18"/>
               </w:rPr>
             </w:pPr>
+            <w:proofErr w:type="spellStart"/>
             <w:r>
               <w:rPr>
                 <w:rFonts w:eastAsia="Times New Roman"/>
@@ -10339,6 +12074,7 @@
               </w:rPr>
               <w:t>GetAllProducts</w:t>
             </w:r>
+            <w:proofErr w:type="spellEnd"/>
           </w:p>
         </w:tc>
       </w:tr>
@@ -10364,14 +12100,15 @@
                 <w:szCs w:val="18"/>
               </w:rPr>
             </w:pPr>
-            <w:r>
-              <w:rPr>
-                <w:rFonts w:eastAsia="Times New Roman"/>
-                <w:szCs w:val="18"/>
-              </w:rPr>
-              <w:lastRenderedPageBreak/>
+            <w:proofErr w:type="spellStart"/>
+            <w:r>
+              <w:rPr>
+                <w:rFonts w:eastAsia="Times New Roman"/>
+                <w:szCs w:val="18"/>
+              </w:rPr>
               <w:t>EndPoint</w:t>
             </w:r>
+            <w:proofErr w:type="spellEnd"/>
           </w:p>
         </w:tc>
         <w:tc>
@@ -10463,8 +12200,17 @@
                 <w:rFonts w:eastAsia="Times New Roman"/>
                 <w:szCs w:val="18"/>
               </w:rPr>
-              <w:t>stripe/GetAllProducts</w:t>
-            </w:r>
+              <w:t>stripe/</w:t>
+            </w:r>
+            <w:proofErr w:type="spellStart"/>
+            <w:r>
+              <w:rPr>
+                <w:rFonts w:eastAsia="Times New Roman"/>
+                <w:szCs w:val="18"/>
+              </w:rPr>
+              <w:t>GetAllProducts</w:t>
+            </w:r>
+            <w:proofErr w:type="spellEnd"/>
           </w:p>
         </w:tc>
       </w:tr>
@@ -10619,13 +12365,22 @@
               </w:rPr>
               <w:t>Body(</w:t>
             </w:r>
+            <w:proofErr w:type="spellStart"/>
             <w:proofErr w:type="gramEnd"/>
             <w:r>
               <w:rPr>
                 <w:rFonts w:eastAsia="Times New Roman"/>
                 <w:szCs w:val="18"/>
               </w:rPr>
-              <w:t>Type:Json)</w:t>
+              <w:t>Type:Json</w:t>
+            </w:r>
+            <w:proofErr w:type="spellEnd"/>
+            <w:r>
+              <w:rPr>
+                <w:rFonts w:eastAsia="Times New Roman"/>
+                <w:szCs w:val="18"/>
+              </w:rPr>
+              <w:t>)</w:t>
             </w:r>
           </w:p>
         </w:tc>
@@ -10808,7 +12563,27 @@
                 <w:sz w:val="18"/>
                 <w:szCs w:val="18"/>
               </w:rPr>
-              <w:t>"contentType"</w:t>
+              <w:t>"</w:t>
+            </w:r>
+            <w:proofErr w:type="spellStart"/>
+            <w:r>
+              <w:rPr>
+                <w:rFonts w:ascii="Consolas" w:eastAsia="Times New Roman" w:hAnsi="Consolas"/>
+                <w:color w:val="A31515"/>
+                <w:sz w:val="18"/>
+                <w:szCs w:val="18"/>
+              </w:rPr>
+              <w:t>contentType</w:t>
+            </w:r>
+            <w:proofErr w:type="spellEnd"/>
+            <w:r>
+              <w:rPr>
+                <w:rFonts w:ascii="Consolas" w:eastAsia="Times New Roman" w:hAnsi="Consolas"/>
+                <w:color w:val="A31515"/>
+                <w:sz w:val="18"/>
+                <w:szCs w:val="18"/>
+              </w:rPr>
+              <w:t>"</w:t>
             </w:r>
             <w:r>
               <w:rPr>
@@ -10867,7 +12642,27 @@
                 <w:sz w:val="18"/>
                 <w:szCs w:val="18"/>
               </w:rPr>
-              <w:t>"serializerSettings"</w:t>
+              <w:t>"</w:t>
+            </w:r>
+            <w:proofErr w:type="spellStart"/>
+            <w:r>
+              <w:rPr>
+                <w:rFonts w:ascii="Consolas" w:eastAsia="Times New Roman" w:hAnsi="Consolas"/>
+                <w:color w:val="A31515"/>
+                <w:sz w:val="18"/>
+                <w:szCs w:val="18"/>
+              </w:rPr>
+              <w:t>serializerSettings</w:t>
+            </w:r>
+            <w:proofErr w:type="spellEnd"/>
+            <w:r>
+              <w:rPr>
+                <w:rFonts w:ascii="Consolas" w:eastAsia="Times New Roman" w:hAnsi="Consolas"/>
+                <w:color w:val="A31515"/>
+                <w:sz w:val="18"/>
+                <w:szCs w:val="18"/>
+              </w:rPr>
+              <w:t>"</w:t>
             </w:r>
             <w:r>
               <w:rPr>
@@ -10926,7 +12721,27 @@
                 <w:sz w:val="18"/>
                 <w:szCs w:val="18"/>
               </w:rPr>
-              <w:t>"statusCode"</w:t>
+              <w:t>"</w:t>
+            </w:r>
+            <w:proofErr w:type="spellStart"/>
+            <w:r>
+              <w:rPr>
+                <w:rFonts w:ascii="Consolas" w:eastAsia="Times New Roman" w:hAnsi="Consolas"/>
+                <w:color w:val="A31515"/>
+                <w:sz w:val="18"/>
+                <w:szCs w:val="18"/>
+              </w:rPr>
+              <w:t>statusCode</w:t>
+            </w:r>
+            <w:proofErr w:type="spellEnd"/>
+            <w:r>
+              <w:rPr>
+                <w:rFonts w:ascii="Consolas" w:eastAsia="Times New Roman" w:hAnsi="Consolas"/>
+                <w:color w:val="A31515"/>
+                <w:sz w:val="18"/>
+                <w:szCs w:val="18"/>
+              </w:rPr>
+              <w:t>"</w:t>
             </w:r>
             <w:r>
               <w:rPr>
@@ -11063,7 +12878,27 @@
                 <w:sz w:val="18"/>
                 <w:szCs w:val="18"/>
               </w:rPr>
-              <w:t>"prod_IrLRYTKAywOcaJ"</w:t>
+              <w:t>"</w:t>
+            </w:r>
+            <w:proofErr w:type="spellStart"/>
+            <w:r>
+              <w:rPr>
+                <w:rFonts w:ascii="Consolas" w:eastAsia="Times New Roman" w:hAnsi="Consolas"/>
+                <w:color w:val="0451A5"/>
+                <w:sz w:val="18"/>
+                <w:szCs w:val="18"/>
+              </w:rPr>
+              <w:t>prod_IrLRYTKAywOcaJ</w:t>
+            </w:r>
+            <w:proofErr w:type="spellEnd"/>
+            <w:r>
+              <w:rPr>
+                <w:rFonts w:ascii="Consolas" w:eastAsia="Times New Roman" w:hAnsi="Consolas"/>
+                <w:color w:val="0451A5"/>
+                <w:sz w:val="18"/>
+                <w:szCs w:val="18"/>
+              </w:rPr>
+              <w:t>"</w:t>
             </w:r>
             <w:r>
               <w:rPr>
@@ -11102,7 +12937,27 @@
                 <w:sz w:val="18"/>
                 <w:szCs w:val="18"/>
               </w:rPr>
-              <w:t>"priceId"</w:t>
+              <w:t>"</w:t>
+            </w:r>
+            <w:proofErr w:type="spellStart"/>
+            <w:r>
+              <w:rPr>
+                <w:rFonts w:ascii="Consolas" w:eastAsia="Times New Roman" w:hAnsi="Consolas"/>
+                <w:color w:val="A31515"/>
+                <w:sz w:val="18"/>
+                <w:szCs w:val="18"/>
+              </w:rPr>
+              <w:t>priceId</w:t>
+            </w:r>
+            <w:proofErr w:type="spellEnd"/>
+            <w:r>
+              <w:rPr>
+                <w:rFonts w:ascii="Consolas" w:eastAsia="Times New Roman" w:hAnsi="Consolas"/>
+                <w:color w:val="A31515"/>
+                <w:sz w:val="18"/>
+                <w:szCs w:val="18"/>
+              </w:rPr>
+              <w:t>"</w:t>
             </w:r>
             <w:r>
               <w:rPr>
@@ -11324,7 +13179,27 @@
                 <w:sz w:val="18"/>
                 <w:szCs w:val="18"/>
               </w:rPr>
-              <w:t>"prod_IrLQrqavLCirBD"</w:t>
+              <w:t>"</w:t>
+            </w:r>
+            <w:proofErr w:type="spellStart"/>
+            <w:r>
+              <w:rPr>
+                <w:rFonts w:ascii="Consolas" w:eastAsia="Times New Roman" w:hAnsi="Consolas"/>
+                <w:color w:val="0451A5"/>
+                <w:sz w:val="18"/>
+                <w:szCs w:val="18"/>
+              </w:rPr>
+              <w:t>prod_IrLQrqavLCirBD</w:t>
+            </w:r>
+            <w:proofErr w:type="spellEnd"/>
+            <w:r>
+              <w:rPr>
+                <w:rFonts w:ascii="Consolas" w:eastAsia="Times New Roman" w:hAnsi="Consolas"/>
+                <w:color w:val="0451A5"/>
+                <w:sz w:val="18"/>
+                <w:szCs w:val="18"/>
+              </w:rPr>
+              <w:t>"</w:t>
             </w:r>
             <w:r>
               <w:rPr>
@@ -11363,7 +13238,27 @@
                 <w:sz w:val="18"/>
                 <w:szCs w:val="18"/>
               </w:rPr>
-              <w:t>"priceId"</w:t>
+              <w:t>"</w:t>
+            </w:r>
+            <w:proofErr w:type="spellStart"/>
+            <w:r>
+              <w:rPr>
+                <w:rFonts w:ascii="Consolas" w:eastAsia="Times New Roman" w:hAnsi="Consolas"/>
+                <w:color w:val="A31515"/>
+                <w:sz w:val="18"/>
+                <w:szCs w:val="18"/>
+              </w:rPr>
+              <w:t>priceId</w:t>
+            </w:r>
+            <w:proofErr w:type="spellEnd"/>
+            <w:r>
+              <w:rPr>
+                <w:rFonts w:ascii="Consolas" w:eastAsia="Times New Roman" w:hAnsi="Consolas"/>
+                <w:color w:val="A31515"/>
+                <w:sz w:val="18"/>
+                <w:szCs w:val="18"/>
+              </w:rPr>
+              <w:t>"</w:t>
             </w:r>
             <w:r>
               <w:rPr>
@@ -11468,6 +13363,7 @@
                 <w:sz w:val="18"/>
                 <w:szCs w:val="18"/>
               </w:rPr>
+              <w:lastRenderedPageBreak/>
               <w:t>            </w:t>
             </w:r>
             <w:r>
@@ -11599,6 +13495,7 @@
                 <w:rFonts w:eastAsia="Times New Roman"/>
                 <w:szCs w:val="18"/>
               </w:rPr>
+              <w:lastRenderedPageBreak/>
               <w:t>Screen Shot</w:t>
             </w:r>
           </w:p>
@@ -11650,7 +13547,7 @@
                           </pic:cNvPicPr>
                         </pic:nvPicPr>
                         <pic:blipFill>
-                          <a:blip r:embed="rId38" cstate="print">
+                          <a:blip r:embed="rId40" cstate="print">
                             <a:extLst>
                               <a:ext uri="{28A0092B-C50C-407E-A947-70E740481C1C}">
                                 <a14:useLocalDpi xmlns:a14="http://schemas.microsoft.com/office/drawing/2010/main" val="0"/>
@@ -11705,6 +13602,7 @@
           <w:szCs w:val="28"/>
         </w:rPr>
       </w:pPr>
+      <w:proofErr w:type="spellStart"/>
       <w:r>
         <w:rPr>
           <w:sz w:val="28"/>
@@ -11712,6 +13610,7 @@
         </w:rPr>
         <w:t>GetSubscription</w:t>
       </w:r>
+      <w:proofErr w:type="spellEnd"/>
     </w:p>
     <w:tbl>
       <w:tblPr>
@@ -11776,6 +13675,7 @@
                 <w:szCs w:val="28"/>
               </w:rPr>
             </w:pPr>
+            <w:proofErr w:type="spellStart"/>
             <w:r>
               <w:rPr>
                 <w:rFonts w:eastAsia="Times New Roman"/>
@@ -11783,6 +13683,7 @@
               </w:rPr>
               <w:t>GetSubscription</w:t>
             </w:r>
+            <w:proofErr w:type="spellEnd"/>
           </w:p>
           <w:p>
             <w:pPr>
@@ -11816,6 +13717,7 @@
                 <w:szCs w:val="18"/>
               </w:rPr>
             </w:pPr>
+            <w:proofErr w:type="spellStart"/>
             <w:r>
               <w:rPr>
                 <w:rFonts w:eastAsia="Times New Roman"/>
@@ -11823,6 +13725,7 @@
               </w:rPr>
               <w:t>EndPoint</w:t>
             </w:r>
+            <w:proofErr w:type="spellEnd"/>
           </w:p>
         </w:tc>
         <w:tc>
@@ -11914,8 +13817,17 @@
                 <w:rFonts w:eastAsia="Times New Roman"/>
                 <w:szCs w:val="18"/>
               </w:rPr>
-              <w:t>stripe/GetSubscription</w:t>
-            </w:r>
+              <w:t>stripe/</w:t>
+            </w:r>
+            <w:proofErr w:type="spellStart"/>
+            <w:r>
+              <w:rPr>
+                <w:rFonts w:eastAsia="Times New Roman"/>
+                <w:szCs w:val="18"/>
+              </w:rPr>
+              <w:t>GetSubscription</w:t>
+            </w:r>
+            <w:proofErr w:type="spellEnd"/>
           </w:p>
         </w:tc>
       </w:tr>
@@ -12030,13 +13942,22 @@
                 <w:szCs w:val="18"/>
               </w:rPr>
             </w:pPr>
+            <w:proofErr w:type="spellStart"/>
             <w:proofErr w:type="gramStart"/>
             <w:r>
               <w:rPr>
                 <w:rFonts w:eastAsia="Times New Roman"/>
                 <w:szCs w:val="18"/>
               </w:rPr>
-              <w:t>customerId :</w:t>
+              <w:t>customerId</w:t>
+            </w:r>
+            <w:proofErr w:type="spellEnd"/>
+            <w:r>
+              <w:rPr>
+                <w:rFonts w:eastAsia="Times New Roman"/>
+                <w:szCs w:val="18"/>
+              </w:rPr>
+              <w:t xml:space="preserve"> :</w:t>
             </w:r>
             <w:proofErr w:type="gramEnd"/>
             <w:r>
@@ -12079,13 +14000,22 @@
               </w:rPr>
               <w:t>Body(</w:t>
             </w:r>
+            <w:proofErr w:type="spellStart"/>
             <w:proofErr w:type="gramEnd"/>
             <w:r>
               <w:rPr>
                 <w:rFonts w:eastAsia="Times New Roman"/>
                 <w:szCs w:val="18"/>
               </w:rPr>
-              <w:t>Type:Json)</w:t>
+              <w:t>Type:Json</w:t>
+            </w:r>
+            <w:proofErr w:type="spellEnd"/>
+            <w:r>
+              <w:rPr>
+                <w:rFonts w:eastAsia="Times New Roman"/>
+                <w:szCs w:val="18"/>
+              </w:rPr>
+              <w:t>)</w:t>
             </w:r>
           </w:p>
         </w:tc>
@@ -12142,7 +14072,6 @@
                 <w:rFonts w:eastAsia="Times New Roman" w:hint="eastAsia"/>
                 <w:szCs w:val="18"/>
               </w:rPr>
-              <w:lastRenderedPageBreak/>
               <w:t>Success</w:t>
             </w:r>
             <w:r>
@@ -12269,7 +14198,27 @@
                 <w:sz w:val="18"/>
                 <w:szCs w:val="18"/>
               </w:rPr>
-              <w:t>"contentType"</w:t>
+              <w:t>"</w:t>
+            </w:r>
+            <w:proofErr w:type="spellStart"/>
+            <w:r>
+              <w:rPr>
+                <w:rFonts w:ascii="Consolas" w:eastAsia="Times New Roman" w:hAnsi="Consolas"/>
+                <w:color w:val="A31515"/>
+                <w:sz w:val="18"/>
+                <w:szCs w:val="18"/>
+              </w:rPr>
+              <w:t>contentType</w:t>
+            </w:r>
+            <w:proofErr w:type="spellEnd"/>
+            <w:r>
+              <w:rPr>
+                <w:rFonts w:ascii="Consolas" w:eastAsia="Times New Roman" w:hAnsi="Consolas"/>
+                <w:color w:val="A31515"/>
+                <w:sz w:val="18"/>
+                <w:szCs w:val="18"/>
+              </w:rPr>
+              <w:t>"</w:t>
             </w:r>
             <w:r>
               <w:rPr>
@@ -12328,7 +14277,27 @@
                 <w:sz w:val="18"/>
                 <w:szCs w:val="18"/>
               </w:rPr>
-              <w:t>"serializerSettings"</w:t>
+              <w:t>"</w:t>
+            </w:r>
+            <w:proofErr w:type="spellStart"/>
+            <w:r>
+              <w:rPr>
+                <w:rFonts w:ascii="Consolas" w:eastAsia="Times New Roman" w:hAnsi="Consolas"/>
+                <w:color w:val="A31515"/>
+                <w:sz w:val="18"/>
+                <w:szCs w:val="18"/>
+              </w:rPr>
+              <w:t>serializerSettings</w:t>
+            </w:r>
+            <w:proofErr w:type="spellEnd"/>
+            <w:r>
+              <w:rPr>
+                <w:rFonts w:ascii="Consolas" w:eastAsia="Times New Roman" w:hAnsi="Consolas"/>
+                <w:color w:val="A31515"/>
+                <w:sz w:val="18"/>
+                <w:szCs w:val="18"/>
+              </w:rPr>
+              <w:t>"</w:t>
             </w:r>
             <w:r>
               <w:rPr>
@@ -12387,7 +14356,27 @@
                 <w:sz w:val="18"/>
                 <w:szCs w:val="18"/>
               </w:rPr>
-              <w:t>"statusCode"</w:t>
+              <w:t>"</w:t>
+            </w:r>
+            <w:proofErr w:type="spellStart"/>
+            <w:r>
+              <w:rPr>
+                <w:rFonts w:ascii="Consolas" w:eastAsia="Times New Roman" w:hAnsi="Consolas"/>
+                <w:color w:val="A31515"/>
+                <w:sz w:val="18"/>
+                <w:szCs w:val="18"/>
+              </w:rPr>
+              <w:t>statusCode</w:t>
+            </w:r>
+            <w:proofErr w:type="spellEnd"/>
+            <w:r>
+              <w:rPr>
+                <w:rFonts w:ascii="Consolas" w:eastAsia="Times New Roman" w:hAnsi="Consolas"/>
+                <w:color w:val="A31515"/>
+                <w:sz w:val="18"/>
+                <w:szCs w:val="18"/>
+              </w:rPr>
+              <w:t>"</w:t>
             </w:r>
             <w:r>
               <w:rPr>
@@ -12563,7 +14552,27 @@
                 <w:sz w:val="18"/>
                 <w:szCs w:val="18"/>
               </w:rPr>
-              <w:t>"prodId"</w:t>
+              <w:t>"</w:t>
+            </w:r>
+            <w:proofErr w:type="spellStart"/>
+            <w:r>
+              <w:rPr>
+                <w:rFonts w:ascii="Consolas" w:eastAsia="Times New Roman" w:hAnsi="Consolas"/>
+                <w:color w:val="A31515"/>
+                <w:sz w:val="18"/>
+                <w:szCs w:val="18"/>
+              </w:rPr>
+              <w:t>prodId</w:t>
+            </w:r>
+            <w:proofErr w:type="spellEnd"/>
+            <w:r>
+              <w:rPr>
+                <w:rFonts w:ascii="Consolas" w:eastAsia="Times New Roman" w:hAnsi="Consolas"/>
+                <w:color w:val="A31515"/>
+                <w:sz w:val="18"/>
+                <w:szCs w:val="18"/>
+              </w:rPr>
+              <w:t>"</w:t>
             </w:r>
             <w:r>
               <w:rPr>
@@ -12581,7 +14590,27 @@
                 <w:sz w:val="18"/>
                 <w:szCs w:val="18"/>
               </w:rPr>
-              <w:t>"prod_IrLRYTKAywOcaJ"</w:t>
+              <w:t>"</w:t>
+            </w:r>
+            <w:proofErr w:type="spellStart"/>
+            <w:r>
+              <w:rPr>
+                <w:rFonts w:ascii="Consolas" w:eastAsia="Times New Roman" w:hAnsi="Consolas"/>
+                <w:color w:val="0451A5"/>
+                <w:sz w:val="18"/>
+                <w:szCs w:val="18"/>
+              </w:rPr>
+              <w:t>prod_IrLRYTKAywOcaJ</w:t>
+            </w:r>
+            <w:proofErr w:type="spellEnd"/>
+            <w:r>
+              <w:rPr>
+                <w:rFonts w:ascii="Consolas" w:eastAsia="Times New Roman" w:hAnsi="Consolas"/>
+                <w:color w:val="0451A5"/>
+                <w:sz w:val="18"/>
+                <w:szCs w:val="18"/>
+              </w:rPr>
+              <w:t>"</w:t>
             </w:r>
             <w:r>
               <w:rPr>
@@ -12620,7 +14649,27 @@
                 <w:sz w:val="18"/>
                 <w:szCs w:val="18"/>
               </w:rPr>
-              <w:t>"priceId"</w:t>
+              <w:t>"</w:t>
+            </w:r>
+            <w:proofErr w:type="spellStart"/>
+            <w:r>
+              <w:rPr>
+                <w:rFonts w:ascii="Consolas" w:eastAsia="Times New Roman" w:hAnsi="Consolas"/>
+                <w:color w:val="A31515"/>
+                <w:sz w:val="18"/>
+                <w:szCs w:val="18"/>
+              </w:rPr>
+              <w:t>priceId</w:t>
+            </w:r>
+            <w:proofErr w:type="spellEnd"/>
+            <w:r>
+              <w:rPr>
+                <w:rFonts w:ascii="Consolas" w:eastAsia="Times New Roman" w:hAnsi="Consolas"/>
+                <w:color w:val="A31515"/>
+                <w:sz w:val="18"/>
+                <w:szCs w:val="18"/>
+              </w:rPr>
+              <w:t>"</w:t>
             </w:r>
             <w:r>
               <w:rPr>
@@ -12742,6 +14791,7 @@
                 <w:rFonts w:eastAsia="Times New Roman"/>
                 <w:szCs w:val="18"/>
               </w:rPr>
+              <w:lastRenderedPageBreak/>
               <w:t>Screen Shot</w:t>
             </w:r>
           </w:p>
@@ -12793,7 +14843,7 @@
                           </pic:cNvPicPr>
                         </pic:nvPicPr>
                         <pic:blipFill>
-                          <a:blip r:embed="rId39" cstate="print">
+                          <a:blip r:embed="rId41" cstate="print">
                             <a:extLst>
                               <a:ext uri="{28A0092B-C50C-407E-A947-70E740481C1C}">
                                 <a14:useLocalDpi xmlns:a14="http://schemas.microsoft.com/office/drawing/2010/main" val="0"/>
@@ -12848,6 +14898,7 @@
           <w:szCs w:val="28"/>
         </w:rPr>
       </w:pPr>
+      <w:proofErr w:type="spellStart"/>
       <w:r>
         <w:rPr>
           <w:sz w:val="28"/>
@@ -12855,6 +14906,7 @@
         </w:rPr>
         <w:t>GetCustomer</w:t>
       </w:r>
+      <w:proofErr w:type="spellEnd"/>
     </w:p>
     <w:tbl>
       <w:tblPr>
@@ -12919,6 +14971,7 @@
                 <w:szCs w:val="18"/>
               </w:rPr>
             </w:pPr>
+            <w:proofErr w:type="spellStart"/>
             <w:r>
               <w:rPr>
                 <w:rFonts w:eastAsia="Times New Roman"/>
@@ -12926,6 +14979,7 @@
               </w:rPr>
               <w:t>GetCustomer</w:t>
             </w:r>
+            <w:proofErr w:type="spellEnd"/>
           </w:p>
         </w:tc>
       </w:tr>
@@ -12951,6 +15005,7 @@
                 <w:szCs w:val="18"/>
               </w:rPr>
             </w:pPr>
+            <w:proofErr w:type="spellStart"/>
             <w:r>
               <w:rPr>
                 <w:rFonts w:eastAsia="Times New Roman"/>
@@ -12958,6 +15013,7 @@
               </w:rPr>
               <w:t>EndPoint</w:t>
             </w:r>
+            <w:proofErr w:type="spellEnd"/>
           </w:p>
         </w:tc>
         <w:tc>
@@ -13049,8 +15105,17 @@
                 <w:rFonts w:eastAsia="Times New Roman"/>
                 <w:szCs w:val="18"/>
               </w:rPr>
-              <w:t>stripe/GetCustomer</w:t>
-            </w:r>
+              <w:t>stripe/</w:t>
+            </w:r>
+            <w:proofErr w:type="spellStart"/>
+            <w:r>
+              <w:rPr>
+                <w:rFonts w:eastAsia="Times New Roman"/>
+                <w:szCs w:val="18"/>
+              </w:rPr>
+              <w:t>GetCustomer</w:t>
+            </w:r>
+            <w:proofErr w:type="spellEnd"/>
           </w:p>
         </w:tc>
       </w:tr>
@@ -13214,13 +15279,22 @@
               </w:rPr>
               <w:t>Body(</w:t>
             </w:r>
+            <w:proofErr w:type="spellStart"/>
             <w:proofErr w:type="gramEnd"/>
             <w:r>
               <w:rPr>
                 <w:rFonts w:eastAsia="Times New Roman"/>
                 <w:szCs w:val="18"/>
               </w:rPr>
-              <w:t>Type:Json)</w:t>
+              <w:t>Type:Json</w:t>
+            </w:r>
+            <w:proofErr w:type="spellEnd"/>
+            <w:r>
+              <w:rPr>
+                <w:rFonts w:eastAsia="Times New Roman"/>
+                <w:szCs w:val="18"/>
+              </w:rPr>
+              <w:t>)</w:t>
             </w:r>
           </w:p>
         </w:tc>
@@ -13403,7 +15477,27 @@
                 <w:sz w:val="18"/>
                 <w:szCs w:val="18"/>
               </w:rPr>
-              <w:t>"contentType"</w:t>
+              <w:t>"</w:t>
+            </w:r>
+            <w:proofErr w:type="spellStart"/>
+            <w:r>
+              <w:rPr>
+                <w:rFonts w:ascii="Consolas" w:eastAsia="Times New Roman" w:hAnsi="Consolas"/>
+                <w:color w:val="A31515"/>
+                <w:sz w:val="18"/>
+                <w:szCs w:val="18"/>
+              </w:rPr>
+              <w:t>contentType</w:t>
+            </w:r>
+            <w:proofErr w:type="spellEnd"/>
+            <w:r>
+              <w:rPr>
+                <w:rFonts w:ascii="Consolas" w:eastAsia="Times New Roman" w:hAnsi="Consolas"/>
+                <w:color w:val="A31515"/>
+                <w:sz w:val="18"/>
+                <w:szCs w:val="18"/>
+              </w:rPr>
+              <w:t>"</w:t>
             </w:r>
             <w:r>
               <w:rPr>
@@ -13462,7 +15556,27 @@
                 <w:sz w:val="18"/>
                 <w:szCs w:val="18"/>
               </w:rPr>
-              <w:t>"serializerSettings"</w:t>
+              <w:t>"</w:t>
+            </w:r>
+            <w:proofErr w:type="spellStart"/>
+            <w:r>
+              <w:rPr>
+                <w:rFonts w:ascii="Consolas" w:eastAsia="Times New Roman" w:hAnsi="Consolas"/>
+                <w:color w:val="A31515"/>
+                <w:sz w:val="18"/>
+                <w:szCs w:val="18"/>
+              </w:rPr>
+              <w:t>serializerSettings</w:t>
+            </w:r>
+            <w:proofErr w:type="spellEnd"/>
+            <w:r>
+              <w:rPr>
+                <w:rFonts w:ascii="Consolas" w:eastAsia="Times New Roman" w:hAnsi="Consolas"/>
+                <w:color w:val="A31515"/>
+                <w:sz w:val="18"/>
+                <w:szCs w:val="18"/>
+              </w:rPr>
+              <w:t>"</w:t>
             </w:r>
             <w:r>
               <w:rPr>
@@ -13521,7 +15635,27 @@
                 <w:sz w:val="18"/>
                 <w:szCs w:val="18"/>
               </w:rPr>
-              <w:t>"statusCode"</w:t>
+              <w:t>"</w:t>
+            </w:r>
+            <w:proofErr w:type="spellStart"/>
+            <w:r>
+              <w:rPr>
+                <w:rFonts w:ascii="Consolas" w:eastAsia="Times New Roman" w:hAnsi="Consolas"/>
+                <w:color w:val="A31515"/>
+                <w:sz w:val="18"/>
+                <w:szCs w:val="18"/>
+              </w:rPr>
+              <w:t>statusCode</w:t>
+            </w:r>
+            <w:proofErr w:type="spellEnd"/>
+            <w:r>
+              <w:rPr>
+                <w:rFonts w:ascii="Consolas" w:eastAsia="Times New Roman" w:hAnsi="Consolas"/>
+                <w:color w:val="A31515"/>
+                <w:sz w:val="18"/>
+                <w:szCs w:val="18"/>
+              </w:rPr>
+              <w:t>"</w:t>
             </w:r>
             <w:r>
               <w:rPr>
@@ -13715,7 +15849,27 @@
                 <w:sz w:val="18"/>
                 <w:szCs w:val="18"/>
               </w:rPr>
-              <w:t>"Li Tianchu"</w:t>
+              <w:t>"Li </w:t>
+            </w:r>
+            <w:proofErr w:type="spellStart"/>
+            <w:r>
+              <w:rPr>
+                <w:rFonts w:ascii="Consolas" w:eastAsia="Times New Roman" w:hAnsi="Consolas"/>
+                <w:color w:val="0451A5"/>
+                <w:sz w:val="18"/>
+                <w:szCs w:val="18"/>
+              </w:rPr>
+              <w:t>Tianchu</w:t>
+            </w:r>
+            <w:proofErr w:type="spellEnd"/>
+            <w:r>
+              <w:rPr>
+                <w:rFonts w:ascii="Consolas" w:eastAsia="Times New Roman" w:hAnsi="Consolas"/>
+                <w:color w:val="0451A5"/>
+                <w:sz w:val="18"/>
+                <w:szCs w:val="18"/>
+              </w:rPr>
+              <w:t>"</w:t>
             </w:r>
             <w:r>
               <w:rPr>
@@ -13928,7 +16082,7 @@
                           </pic:cNvPicPr>
                         </pic:nvPicPr>
                         <pic:blipFill>
-                          <a:blip r:embed="rId40" cstate="print">
+                          <a:blip r:embed="rId42" cstate="print">
                             <a:extLst>
                               <a:ext uri="{28A0092B-C50C-407E-A947-70E740481C1C}">
                                 <a14:useLocalDpi xmlns:a14="http://schemas.microsoft.com/office/drawing/2010/main" val="0"/>
@@ -13983,6 +16137,7 @@
           <w:szCs w:val="28"/>
         </w:rPr>
       </w:pPr>
+      <w:proofErr w:type="spellStart"/>
       <w:r>
         <w:rPr>
           <w:sz w:val="28"/>
@@ -13990,6 +16145,7 @@
         </w:rPr>
         <w:t>AddCustomer</w:t>
       </w:r>
+      <w:proofErr w:type="spellEnd"/>
     </w:p>
     <w:tbl>
       <w:tblPr>
@@ -14086,6 +16242,7 @@
                 <w:szCs w:val="18"/>
               </w:rPr>
             </w:pPr>
+            <w:proofErr w:type="spellStart"/>
             <w:r>
               <w:rPr>
                 <w:rFonts w:eastAsia="Times New Roman"/>
@@ -14093,6 +16250,7 @@
               </w:rPr>
               <w:t>EndPoint</w:t>
             </w:r>
+            <w:proofErr w:type="spellEnd"/>
           </w:p>
         </w:tc>
         <w:tc>
@@ -14184,8 +16342,17 @@
                 <w:rFonts w:eastAsia="Times New Roman"/>
                 <w:szCs w:val="18"/>
               </w:rPr>
-              <w:t>stripe/AddCustomer</w:t>
-            </w:r>
+              <w:t>stripe/</w:t>
+            </w:r>
+            <w:proofErr w:type="spellStart"/>
+            <w:r>
+              <w:rPr>
+                <w:rFonts w:eastAsia="Times New Roman"/>
+                <w:szCs w:val="18"/>
+              </w:rPr>
+              <w:t>AddCustomer</w:t>
+            </w:r>
+            <w:proofErr w:type="spellEnd"/>
           </w:p>
         </w:tc>
       </w:tr>
@@ -14298,6 +16465,7 @@
                 <w:szCs w:val="18"/>
               </w:rPr>
             </w:pPr>
+            <w:proofErr w:type="spellStart"/>
             <w:proofErr w:type="gramStart"/>
             <w:r>
               <w:rPr>
@@ -14306,6 +16474,7 @@
               </w:rPr>
               <w:t>email:string</w:t>
             </w:r>
+            <w:proofErr w:type="spellEnd"/>
             <w:proofErr w:type="gramEnd"/>
           </w:p>
           <w:p>
@@ -14317,6 +16486,7 @@
                 <w:szCs w:val="18"/>
               </w:rPr>
             </w:pPr>
+            <w:proofErr w:type="spellStart"/>
             <w:proofErr w:type="gramStart"/>
             <w:r>
               <w:rPr>
@@ -14325,6 +16495,7 @@
               </w:rPr>
               <w:t>name:string</w:t>
             </w:r>
+            <w:proofErr w:type="spellEnd"/>
             <w:proofErr w:type="gramEnd"/>
           </w:p>
         </w:tc>
@@ -14359,13 +16530,22 @@
               </w:rPr>
               <w:t>Body(</w:t>
             </w:r>
+            <w:proofErr w:type="spellStart"/>
             <w:proofErr w:type="gramEnd"/>
             <w:r>
               <w:rPr>
                 <w:rFonts w:eastAsia="Times New Roman"/>
                 <w:szCs w:val="18"/>
               </w:rPr>
-              <w:t>Type:Json)</w:t>
+              <w:t>Type:Json</w:t>
+            </w:r>
+            <w:proofErr w:type="spellEnd"/>
+            <w:r>
+              <w:rPr>
+                <w:rFonts w:eastAsia="Times New Roman"/>
+                <w:szCs w:val="18"/>
+              </w:rPr>
+              <w:t>)</w:t>
             </w:r>
           </w:p>
         </w:tc>
@@ -14610,7 +16790,7 @@
                           </pic:cNvPicPr>
                         </pic:nvPicPr>
                         <pic:blipFill>
-                          <a:blip r:embed="rId41" cstate="print">
+                          <a:blip r:embed="rId43" cstate="print">
                             <a:extLst>
                               <a:ext uri="{28A0092B-C50C-407E-A947-70E740481C1C}">
                                 <a14:useLocalDpi xmlns:a14="http://schemas.microsoft.com/office/drawing/2010/main" val="0"/>
@@ -16094,6 +18274,29 @@
       </w:tblBorders>
     </w:tblPr>
   </w:style>
+  <w:style w:type="character" w:styleId="Hyperlink">
+    <w:name w:val="Hyperlink"/>
+    <w:basedOn w:val="DefaultParagraphFont"/>
+    <w:uiPriority w:val="99"/>
+    <w:unhideWhenUsed/>
+    <w:rsid w:val="000224A3"/>
+    <w:rPr>
+      <w:color w:val="0563C1" w:themeColor="hyperlink"/>
+      <w:u w:val="single"/>
+    </w:rPr>
+  </w:style>
+  <w:style w:type="character" w:styleId="UnresolvedMention">
+    <w:name w:val="Unresolved Mention"/>
+    <w:basedOn w:val="DefaultParagraphFont"/>
+    <w:uiPriority w:val="99"/>
+    <w:semiHidden/>
+    <w:unhideWhenUsed/>
+    <w:rsid w:val="000224A3"/>
+    <w:rPr>
+      <w:color w:val="605E5C"/>
+      <w:shd w:val="clear" w:color="auto" w:fill="E1DFDD"/>
+    </w:rPr>
+  </w:style>
 </w:styles>
 </file>
 
